--- a/Technical solution description.docx
+++ b/Technical solution description.docx
@@ -140,19 +140,8 @@
           <w:lang w:val="en-US"/>
         </w:rPr>
         <w:tab/>
-        <w:t xml:space="preserve">Application server: Tomcat, </w:t>
-      </w:r>
-      <w:proofErr w:type="spellStart"/>
-      <w:r>
-        <w:rPr>
-          <w:rFonts w:ascii="Times New Roman" w:hAnsi="Times New Roman" w:cs="Times New Roman"/>
-          <w:sz w:val="28"/>
-          <w:szCs w:val="28"/>
-          <w:lang w:val="en-US"/>
-        </w:rPr>
-        <w:t>WildFly</w:t>
-      </w:r>
-      <w:proofErr w:type="spellEnd"/>
+        <w:t>Application server: Tomcat, WildFly</w:t>
+      </w:r>
     </w:p>
     <w:p>
       <w:pPr>
@@ -401,27 +390,7 @@
           <w:szCs w:val="28"/>
           <w:lang w:val="en-US"/>
         </w:rPr>
-        <w:t xml:space="preserve">As additional features, we added notification to user by email, when creates user’s account. And another feature was prototype of money system. This feature </w:t>
-      </w:r>
-      <w:proofErr w:type="gramStart"/>
-      <w:r>
-        <w:rPr>
-          <w:rFonts w:ascii="Times New Roman" w:hAnsi="Times New Roman" w:cs="Times New Roman"/>
-          <w:sz w:val="28"/>
-          <w:szCs w:val="28"/>
-          <w:lang w:val="en-US"/>
-        </w:rPr>
-        <w:t>include</w:t>
-      </w:r>
-      <w:proofErr w:type="gramEnd"/>
-      <w:r>
-        <w:rPr>
-          <w:rFonts w:ascii="Times New Roman" w:hAnsi="Times New Roman" w:cs="Times New Roman"/>
-          <w:sz w:val="28"/>
-          <w:szCs w:val="28"/>
-          <w:lang w:val="en-US"/>
-        </w:rPr>
-        <w:t xml:space="preserve"> functions to add money on user’s balance, count monthly fee for contract (counts tariff and connected options)</w:t>
+        <w:t>As additional features, we added notification to user by email, when creates user’s account. And another feature was prototype of money system. This feature include functions to add money on user’s balance, count monthly fee for contract (counts tariff and connected options)</w:t>
       </w:r>
       <w:r>
         <w:rPr>
@@ -564,27 +533,7 @@
           <w:lang w:val="en-US"/>
         </w:rPr>
         <w:tab/>
-        <w:t xml:space="preserve">Tariff table represents model of tariff. Main fields for this entity were given in the task. Tariff and Options have many to many </w:t>
-      </w:r>
-      <w:proofErr w:type="gramStart"/>
-      <w:r>
-        <w:rPr>
-          <w:rFonts w:ascii="Times New Roman" w:hAnsi="Times New Roman" w:cs="Times New Roman"/>
-          <w:sz w:val="28"/>
-          <w:szCs w:val="28"/>
-          <w:lang w:val="en-US"/>
-        </w:rPr>
-        <w:t>relationship</w:t>
-      </w:r>
-      <w:proofErr w:type="gramEnd"/>
-      <w:r>
-        <w:rPr>
-          <w:rFonts w:ascii="Times New Roman" w:hAnsi="Times New Roman" w:cs="Times New Roman"/>
-          <w:sz w:val="28"/>
-          <w:szCs w:val="28"/>
-          <w:lang w:val="en-US"/>
-        </w:rPr>
-        <w:t xml:space="preserve"> </w:t>
+        <w:t xml:space="preserve">Tariff table represents model of tariff. Main fields for this entity were given in the task. Tariff and Options have many to many relationship </w:t>
       </w:r>
       <w:r>
         <w:rPr>
@@ -672,27 +621,7 @@
           <w:szCs w:val="28"/>
           <w:lang w:val="en-US"/>
         </w:rPr>
-        <w:t xml:space="preserve">because one phone number can be used only with one contract. Contract and Client tables have one to many </w:t>
-      </w:r>
-      <w:proofErr w:type="gramStart"/>
-      <w:r>
-        <w:rPr>
-          <w:rFonts w:ascii="Times New Roman" w:hAnsi="Times New Roman" w:cs="Times New Roman"/>
-          <w:sz w:val="28"/>
-          <w:szCs w:val="28"/>
-          <w:lang w:val="en-US"/>
-        </w:rPr>
-        <w:t>relationship</w:t>
-      </w:r>
-      <w:proofErr w:type="gramEnd"/>
-      <w:r>
-        <w:rPr>
-          <w:rFonts w:ascii="Times New Roman" w:hAnsi="Times New Roman" w:cs="Times New Roman"/>
-          <w:sz w:val="28"/>
-          <w:szCs w:val="28"/>
-          <w:lang w:val="en-US"/>
-        </w:rPr>
-        <w:t xml:space="preserve"> because contract could have only one client, but client could have many contracts connected to him. Contract and Tariff tables have one to </w:t>
+        <w:t xml:space="preserve">because one phone number can be used only with one contract. Contract and Client tables have one to many relationship because contract could have only one client, but client could have many contracts connected to him. Contract and Tariff tables have one to </w:t>
       </w:r>
       <w:r>
         <w:rPr>
@@ -710,27 +639,7 @@
           <w:szCs w:val="28"/>
           <w:lang w:val="en-US"/>
         </w:rPr>
-        <w:t xml:space="preserve"> </w:t>
-      </w:r>
-      <w:proofErr w:type="gramStart"/>
-      <w:r>
-        <w:rPr>
-          <w:rFonts w:ascii="Times New Roman" w:hAnsi="Times New Roman" w:cs="Times New Roman"/>
-          <w:sz w:val="28"/>
-          <w:szCs w:val="28"/>
-          <w:lang w:val="en-US"/>
-        </w:rPr>
-        <w:t>relationship</w:t>
-      </w:r>
-      <w:proofErr w:type="gramEnd"/>
-      <w:r>
-        <w:rPr>
-          <w:rFonts w:ascii="Times New Roman" w:hAnsi="Times New Roman" w:cs="Times New Roman"/>
-          <w:sz w:val="28"/>
-          <w:szCs w:val="28"/>
-          <w:lang w:val="en-US"/>
-        </w:rPr>
-        <w:t xml:space="preserve"> because contract could have only one tariff connected</w:t>
+        <w:t xml:space="preserve"> relationship because contract could have only one tariff connected</w:t>
       </w:r>
       <w:r>
         <w:rPr>
@@ -982,7 +891,74 @@
           <w:szCs w:val="28"/>
           <w:lang w:val="en-US"/>
         </w:rPr>
-        <w:t>connect status (could it be connected by new clients or not)</w:t>
+        <w:t>connect status (could it be connected by new clients or not).</w:t>
+      </w:r>
+    </w:p>
+    <w:p>
+      <w:pPr>
+        <w:rPr>
+          <w:rFonts w:ascii="Times New Roman" w:hAnsi="Times New Roman" w:cs="Times New Roman"/>
+          <w:sz w:val="28"/>
+          <w:szCs w:val="28"/>
+          <w:lang w:val="en-US"/>
+        </w:rPr>
+      </w:pPr>
+      <w:r>
+        <w:rPr>
+          <w:rFonts w:ascii="Times New Roman" w:hAnsi="Times New Roman" w:cs="Times New Roman"/>
+          <w:sz w:val="28"/>
+          <w:szCs w:val="28"/>
+          <w:lang w:val="en-US"/>
+        </w:rPr>
+        <w:tab/>
+        <w:t>Client model contains name, surname, date of birth, passport number, home address, client’s contracts id, email and password.</w:t>
+      </w:r>
+    </w:p>
+    <w:p>
+      <w:pPr>
+        <w:rPr>
+          <w:rFonts w:ascii="Times New Roman" w:hAnsi="Times New Roman" w:cs="Times New Roman"/>
+          <w:sz w:val="28"/>
+          <w:szCs w:val="28"/>
+          <w:lang w:val="en-US"/>
+        </w:rPr>
+      </w:pPr>
+      <w:r>
+        <w:rPr>
+          <w:rFonts w:ascii="Times New Roman" w:hAnsi="Times New Roman" w:cs="Times New Roman"/>
+          <w:sz w:val="28"/>
+          <w:szCs w:val="28"/>
+          <w:lang w:val="en-US"/>
+        </w:rPr>
+        <w:tab/>
+        <w:t xml:space="preserve">Contract model contains </w:t>
+      </w:r>
+      <w:r>
+        <w:rPr>
+          <w:rFonts w:ascii="Times New Roman" w:hAnsi="Times New Roman" w:cs="Times New Roman"/>
+          <w:sz w:val="28"/>
+          <w:szCs w:val="28"/>
+          <w:lang w:val="en-US"/>
+        </w:rPr>
+        <w:t>many</w:t>
+      </w:r>
+      <w:r>
+        <w:rPr>
+          <w:rFonts w:ascii="Times New Roman" w:hAnsi="Times New Roman" w:cs="Times New Roman"/>
+          <w:sz w:val="28"/>
+          <w:szCs w:val="28"/>
+          <w:lang w:val="en-US"/>
+        </w:rPr>
+        <w:t xml:space="preserve"> relationships to other model</w:t>
+      </w:r>
+      <w:r>
+        <w:rPr>
+          <w:rFonts w:ascii="Times New Roman" w:hAnsi="Times New Roman" w:cs="Times New Roman"/>
+          <w:sz w:val="28"/>
+          <w:szCs w:val="28"/>
+          <w:lang w:val="en-US"/>
+        </w:rPr>
+        <w:t>s. It has links to phone number, client who belongs this contract, id of the connected tariff, and link to the list of connected options for this contract</w:t>
       </w:r>
       <w:r>
         <w:rPr>
@@ -1010,55 +986,578 @@
           <w:szCs w:val="28"/>
           <w:lang w:val="en-US"/>
         </w:rPr>
-        <w:tab/>
-        <w:t>Client model contains name, surname, date of birth, passport number, home address, client’s contracts id, email and password.</w:t>
-      </w:r>
-    </w:p>
-    <w:p>
-      <w:pPr>
-        <w:rPr>
-          <w:rFonts w:ascii="Times New Roman" w:hAnsi="Times New Roman" w:cs="Times New Roman"/>
-          <w:sz w:val="28"/>
-          <w:szCs w:val="28"/>
-          <w:lang w:val="en-US"/>
-        </w:rPr>
-      </w:pPr>
-      <w:r>
-        <w:rPr>
-          <w:rFonts w:ascii="Times New Roman" w:hAnsi="Times New Roman" w:cs="Times New Roman"/>
-          <w:sz w:val="28"/>
-          <w:szCs w:val="28"/>
-          <w:lang w:val="en-US"/>
-        </w:rPr>
-        <w:tab/>
-        <w:t xml:space="preserve">Contract model contains </w:t>
-      </w:r>
-      <w:r>
-        <w:rPr>
-          <w:rFonts w:ascii="Times New Roman" w:hAnsi="Times New Roman" w:cs="Times New Roman"/>
-          <w:sz w:val="28"/>
-          <w:szCs w:val="28"/>
-          <w:lang w:val="en-US"/>
-        </w:rPr>
-        <w:t>many</w:t>
-      </w:r>
-      <w:r>
-        <w:rPr>
-          <w:rFonts w:ascii="Times New Roman" w:hAnsi="Times New Roman" w:cs="Times New Roman"/>
-          <w:sz w:val="28"/>
-          <w:szCs w:val="28"/>
-          <w:lang w:val="en-US"/>
-        </w:rPr>
-        <w:t xml:space="preserve"> relationships to other model</w:t>
-      </w:r>
-      <w:r>
-        <w:rPr>
-          <w:rFonts w:ascii="Times New Roman" w:hAnsi="Times New Roman" w:cs="Times New Roman"/>
-          <w:sz w:val="28"/>
-          <w:szCs w:val="28"/>
-          <w:lang w:val="en-US"/>
-        </w:rPr>
-        <w:t>s. It has links to phone number, client who belongs this contract, id of the connected tariff, and link to the list of connected options for this contract</w:t>
+        <w:t>Modules and their interaction:</w:t>
+      </w:r>
+    </w:p>
+    <w:p>
+      <w:pPr>
+        <w:rPr>
+          <w:rFonts w:ascii="Times New Roman" w:hAnsi="Times New Roman" w:cs="Times New Roman"/>
+          <w:sz w:val="28"/>
+          <w:szCs w:val="28"/>
+          <w:lang w:val="en-US"/>
+        </w:rPr>
+      </w:pPr>
+      <w:r>
+        <w:rPr>
+          <w:rFonts w:ascii="Times New Roman" w:hAnsi="Times New Roman" w:cs="Times New Roman"/>
+          <w:sz w:val="28"/>
+          <w:szCs w:val="28"/>
+          <w:lang w:val="en-US"/>
+        </w:rPr>
+        <w:t xml:space="preserve">    </w:t>
+      </w:r>
+      <w:r>
+        <w:rPr>
+          <w:rFonts w:ascii="Times New Roman" w:hAnsi="Times New Roman" w:cs="Times New Roman"/>
+          <w:sz w:val="28"/>
+          <w:szCs w:val="28"/>
+          <w:lang w:val="en-US"/>
+        </w:rPr>
+        <w:t xml:space="preserve"> </w:t>
+      </w:r>
+      <w:r>
+        <w:rPr>
+          <w:rFonts w:ascii="Times New Roman" w:hAnsi="Times New Roman" w:cs="Times New Roman"/>
+          <w:sz w:val="28"/>
+          <w:szCs w:val="28"/>
+          <w:lang w:val="en-US"/>
+        </w:rPr>
+        <w:t xml:space="preserve">&lt;-! </w:t>
+      </w:r>
+      <w:r>
+        <w:rPr>
+          <w:rFonts w:ascii="Times New Roman" w:hAnsi="Times New Roman" w:cs="Times New Roman"/>
+          <w:sz w:val="28"/>
+          <w:szCs w:val="28"/>
+        </w:rPr>
+        <w:t>Пока</w:t>
+      </w:r>
+      <w:r>
+        <w:rPr>
+          <w:rFonts w:ascii="Times New Roman" w:hAnsi="Times New Roman" w:cs="Times New Roman"/>
+          <w:sz w:val="28"/>
+          <w:szCs w:val="28"/>
+          <w:lang w:val="en-US"/>
+        </w:rPr>
+        <w:t xml:space="preserve"> </w:t>
+      </w:r>
+      <w:r>
+        <w:rPr>
+          <w:rFonts w:ascii="Times New Roman" w:hAnsi="Times New Roman" w:cs="Times New Roman"/>
+          <w:sz w:val="28"/>
+          <w:szCs w:val="28"/>
+        </w:rPr>
+        <w:t>хз</w:t>
+      </w:r>
+      <w:r>
+        <w:rPr>
+          <w:rFonts w:ascii="Times New Roman" w:hAnsi="Times New Roman" w:cs="Times New Roman"/>
+          <w:sz w:val="28"/>
+          <w:szCs w:val="28"/>
+          <w:lang w:val="en-US"/>
+        </w:rPr>
+        <w:t>&gt;</w:t>
+      </w:r>
+    </w:p>
+    <w:p>
+      <w:pPr>
+        <w:rPr>
+          <w:rFonts w:ascii="Times New Roman" w:hAnsi="Times New Roman" w:cs="Times New Roman"/>
+          <w:sz w:val="28"/>
+          <w:szCs w:val="28"/>
+          <w:lang w:val="en-US"/>
+        </w:rPr>
+      </w:pPr>
+      <w:r>
+        <w:rPr>
+          <w:rFonts w:ascii="Times New Roman" w:hAnsi="Times New Roman" w:cs="Times New Roman"/>
+          <w:sz w:val="28"/>
+          <w:szCs w:val="28"/>
+          <w:lang w:val="en-US"/>
+        </w:rPr>
+        <w:t>UI:</w:t>
+      </w:r>
+    </w:p>
+    <w:p>
+      <w:pPr>
+        <w:rPr>
+          <w:rFonts w:ascii="Times New Roman" w:hAnsi="Times New Roman" w:cs="Times New Roman"/>
+          <w:sz w:val="28"/>
+          <w:szCs w:val="28"/>
+          <w:lang w:val="en-US"/>
+        </w:rPr>
+      </w:pPr>
+      <w:r>
+        <w:rPr>
+          <w:rFonts w:ascii="Times New Roman" w:hAnsi="Times New Roman" w:cs="Times New Roman"/>
+          <w:sz w:val="28"/>
+          <w:szCs w:val="28"/>
+          <w:lang w:val="en-US"/>
+        </w:rPr>
+        <w:tab/>
+        <w:t>In the first part of the task UI part made with help of JSP.  On all pages is used header and footer template, and on some pages where represents the tables, used pagination template. As main décor library was used bootstrap 5, and partly was used css for header and footer.</w:t>
+      </w:r>
+    </w:p>
+    <w:p>
+      <w:pPr>
+        <w:rPr>
+          <w:rFonts w:ascii="Times New Roman" w:hAnsi="Times New Roman" w:cs="Times New Roman"/>
+          <w:sz w:val="28"/>
+          <w:szCs w:val="28"/>
+          <w:lang w:val="en-US"/>
+        </w:rPr>
+      </w:pPr>
+      <w:r>
+        <w:rPr>
+          <w:rFonts w:ascii="Times New Roman" w:hAnsi="Times New Roman" w:cs="Times New Roman"/>
+          <w:sz w:val="28"/>
+          <w:szCs w:val="28"/>
+          <w:lang w:val="en-US"/>
+        </w:rPr>
+        <w:t>Business logic:</w:t>
+      </w:r>
+    </w:p>
+    <w:p>
+      <w:pPr>
+        <w:rPr>
+          <w:rFonts w:ascii="Times New Roman" w:hAnsi="Times New Roman" w:cs="Times New Roman"/>
+          <w:sz w:val="28"/>
+          <w:szCs w:val="28"/>
+          <w:lang w:val="en-US"/>
+        </w:rPr>
+      </w:pPr>
+      <w:r>
+        <w:rPr>
+          <w:rFonts w:ascii="Times New Roman" w:hAnsi="Times New Roman" w:cs="Times New Roman"/>
+          <w:sz w:val="28"/>
+          <w:szCs w:val="28"/>
+          <w:lang w:val="en-US"/>
+        </w:rPr>
+        <w:tab/>
+        <w:t>Services represents in two parts. First one is a interfaces which describes what interface should do, and another one is implementation of the interface</w:t>
+      </w:r>
+    </w:p>
+    <w:p>
+      <w:pPr>
+        <w:rPr>
+          <w:rFonts w:ascii="Times New Roman" w:hAnsi="Times New Roman" w:cs="Times New Roman"/>
+          <w:sz w:val="28"/>
+          <w:szCs w:val="28"/>
+          <w:lang w:val="en-US"/>
+        </w:rPr>
+      </w:pPr>
+      <w:r>
+        <w:rPr>
+          <w:rFonts w:ascii="Times New Roman" w:hAnsi="Times New Roman" w:cs="Times New Roman"/>
+          <w:sz w:val="28"/>
+          <w:szCs w:val="28"/>
+          <w:lang w:val="en-US"/>
+        </w:rPr>
+        <w:tab/>
+        <w:t>ClientService – this service manage</w:t>
+      </w:r>
+      <w:r>
+        <w:rPr>
+          <w:rFonts w:ascii="Times New Roman" w:hAnsi="Times New Roman" w:cs="Times New Roman"/>
+          <w:sz w:val="28"/>
+          <w:szCs w:val="28"/>
+          <w:lang w:val="en-US"/>
+        </w:rPr>
+        <w:t>s</w:t>
+      </w:r>
+      <w:r>
+        <w:rPr>
+          <w:rFonts w:ascii="Times New Roman" w:hAnsi="Times New Roman" w:cs="Times New Roman"/>
+          <w:sz w:val="28"/>
+          <w:szCs w:val="28"/>
+          <w:lang w:val="en-US"/>
+        </w:rPr>
+        <w:t xml:space="preserve"> the </w:t>
+      </w:r>
+      <w:r>
+        <w:rPr>
+          <w:rFonts w:ascii="Times New Roman" w:hAnsi="Times New Roman" w:cs="Times New Roman"/>
+          <w:sz w:val="28"/>
+          <w:szCs w:val="28"/>
+          <w:lang w:val="en-US"/>
+        </w:rPr>
+        <w:t xml:space="preserve">work with </w:t>
+      </w:r>
+      <w:r>
+        <w:rPr>
+          <w:rFonts w:ascii="Times New Roman" w:hAnsi="Times New Roman" w:cs="Times New Roman"/>
+          <w:sz w:val="28"/>
+          <w:szCs w:val="28"/>
+          <w:lang w:val="en-US"/>
+        </w:rPr>
+        <w:t xml:space="preserve">clients, </w:t>
+      </w:r>
+      <w:r>
+        <w:rPr>
+          <w:rFonts w:ascii="Times New Roman" w:hAnsi="Times New Roman" w:cs="Times New Roman"/>
+          <w:sz w:val="28"/>
+          <w:szCs w:val="28"/>
+          <w:lang w:val="en-US"/>
+        </w:rPr>
+        <w:t>it controls CRUD operations, adding money on balance, and switch the password</w:t>
+      </w:r>
+    </w:p>
+    <w:p>
+      <w:pPr>
+        <w:rPr>
+          <w:rFonts w:ascii="Times New Roman" w:hAnsi="Times New Roman" w:cs="Times New Roman"/>
+          <w:sz w:val="28"/>
+          <w:szCs w:val="28"/>
+          <w:lang w:val="en-US"/>
+        </w:rPr>
+      </w:pPr>
+      <w:r>
+        <w:rPr>
+          <w:rFonts w:ascii="Times New Roman" w:hAnsi="Times New Roman" w:cs="Times New Roman"/>
+          <w:sz w:val="28"/>
+          <w:szCs w:val="28"/>
+          <w:lang w:val="en-US"/>
+        </w:rPr>
+        <w:tab/>
+        <w:t xml:space="preserve">ContractService – </w:t>
+      </w:r>
+      <w:r>
+        <w:rPr>
+          <w:rFonts w:ascii="Times New Roman" w:hAnsi="Times New Roman" w:cs="Times New Roman"/>
+          <w:sz w:val="28"/>
+          <w:szCs w:val="28"/>
+          <w:lang w:val="en-US"/>
+        </w:rPr>
+        <w:t xml:space="preserve">this service manages the work with contracts, it controls </w:t>
+      </w:r>
+      <w:r>
+        <w:rPr>
+          <w:rFonts w:ascii="Times New Roman" w:hAnsi="Times New Roman" w:cs="Times New Roman"/>
+          <w:sz w:val="28"/>
+          <w:szCs w:val="28"/>
+          <w:lang w:val="en-US"/>
+        </w:rPr>
+        <w:t>CRUD operations,</w:t>
+      </w:r>
+      <w:r>
+        <w:rPr>
+          <w:rFonts w:ascii="Times New Roman" w:hAnsi="Times New Roman" w:cs="Times New Roman"/>
+          <w:sz w:val="28"/>
+          <w:szCs w:val="28"/>
+          <w:lang w:val="en-US"/>
+        </w:rPr>
+        <w:t xml:space="preserve"> checks options combination to validate, lock/unlock contracts, counts monthly fee for contracts.</w:t>
+      </w:r>
+    </w:p>
+    <w:p>
+      <w:pPr>
+        <w:rPr>
+          <w:rFonts w:ascii="Times New Roman" w:hAnsi="Times New Roman" w:cs="Times New Roman"/>
+          <w:sz w:val="28"/>
+          <w:szCs w:val="28"/>
+          <w:lang w:val="en-US"/>
+        </w:rPr>
+      </w:pPr>
+      <w:r>
+        <w:rPr>
+          <w:rFonts w:ascii="Times New Roman" w:hAnsi="Times New Roman" w:cs="Times New Roman"/>
+          <w:sz w:val="28"/>
+          <w:szCs w:val="28"/>
+          <w:lang w:val="en-US"/>
+        </w:rPr>
+        <w:tab/>
+        <w:t xml:space="preserve">NumberService – </w:t>
+      </w:r>
+      <w:r>
+        <w:rPr>
+          <w:rFonts w:ascii="Times New Roman" w:hAnsi="Times New Roman" w:cs="Times New Roman"/>
+          <w:sz w:val="28"/>
+          <w:szCs w:val="28"/>
+          <w:lang w:val="en-US"/>
+        </w:rPr>
+        <w:t xml:space="preserve">this service manages the work with </w:t>
+      </w:r>
+      <w:r>
+        <w:rPr>
+          <w:rFonts w:ascii="Times New Roman" w:hAnsi="Times New Roman" w:cs="Times New Roman"/>
+          <w:sz w:val="28"/>
+          <w:szCs w:val="28"/>
+          <w:lang w:val="en-US"/>
+        </w:rPr>
+        <w:t>phone numbers</w:t>
+      </w:r>
+      <w:r>
+        <w:rPr>
+          <w:rFonts w:ascii="Times New Roman" w:hAnsi="Times New Roman" w:cs="Times New Roman"/>
+          <w:sz w:val="28"/>
+          <w:szCs w:val="28"/>
+          <w:lang w:val="en-US"/>
+        </w:rPr>
+        <w:t>, it controls CRUD operations</w:t>
+      </w:r>
+      <w:r>
+        <w:rPr>
+          <w:rFonts w:ascii="Times New Roman" w:hAnsi="Times New Roman" w:cs="Times New Roman"/>
+          <w:sz w:val="28"/>
+          <w:szCs w:val="28"/>
+          <w:lang w:val="en-US"/>
+        </w:rPr>
+        <w:t xml:space="preserve">, and check if number already contains in system or not </w:t>
+      </w:r>
+    </w:p>
+    <w:p>
+      <w:pPr>
+        <w:rPr>
+          <w:rFonts w:ascii="Times New Roman" w:hAnsi="Times New Roman" w:cs="Times New Roman"/>
+          <w:sz w:val="28"/>
+          <w:szCs w:val="28"/>
+          <w:lang w:val="en-US"/>
+        </w:rPr>
+      </w:pPr>
+      <w:r>
+        <w:rPr>
+          <w:rFonts w:ascii="Times New Roman" w:hAnsi="Times New Roman" w:cs="Times New Roman"/>
+          <w:sz w:val="28"/>
+          <w:szCs w:val="28"/>
+          <w:lang w:val="en-US"/>
+        </w:rPr>
+        <w:tab/>
+        <w:t xml:space="preserve">OptionTypeService – </w:t>
+      </w:r>
+      <w:r>
+        <w:rPr>
+          <w:rFonts w:ascii="Times New Roman" w:hAnsi="Times New Roman" w:cs="Times New Roman"/>
+          <w:sz w:val="28"/>
+          <w:szCs w:val="28"/>
+          <w:lang w:val="en-US"/>
+        </w:rPr>
+        <w:t xml:space="preserve">this service manages the work with </w:t>
+      </w:r>
+      <w:r>
+        <w:rPr>
+          <w:rFonts w:ascii="Times New Roman" w:hAnsi="Times New Roman" w:cs="Times New Roman"/>
+          <w:sz w:val="28"/>
+          <w:szCs w:val="28"/>
+          <w:lang w:val="en-US"/>
+        </w:rPr>
+        <w:t>option types</w:t>
+      </w:r>
+      <w:r>
+        <w:rPr>
+          <w:rFonts w:ascii="Times New Roman" w:hAnsi="Times New Roman" w:cs="Times New Roman"/>
+          <w:sz w:val="28"/>
+          <w:szCs w:val="28"/>
+          <w:lang w:val="en-US"/>
+        </w:rPr>
+        <w:t xml:space="preserve">, it controls CRUD operations, and check if number already contains in system or not </w:t>
+      </w:r>
+    </w:p>
+    <w:p>
+      <w:pPr>
+        <w:rPr>
+          <w:rFonts w:ascii="Times New Roman" w:hAnsi="Times New Roman" w:cs="Times New Roman"/>
+          <w:sz w:val="28"/>
+          <w:szCs w:val="28"/>
+          <w:lang w:val="en-US"/>
+        </w:rPr>
+      </w:pPr>
+      <w:r>
+        <w:rPr>
+          <w:rFonts w:ascii="Times New Roman" w:hAnsi="Times New Roman" w:cs="Times New Roman"/>
+          <w:sz w:val="28"/>
+          <w:szCs w:val="28"/>
+          <w:lang w:val="en-US"/>
+        </w:rPr>
+        <w:tab/>
+        <w:t xml:space="preserve">OptionsService – </w:t>
+      </w:r>
+      <w:r>
+        <w:rPr>
+          <w:rFonts w:ascii="Times New Roman" w:hAnsi="Times New Roman" w:cs="Times New Roman"/>
+          <w:sz w:val="28"/>
+          <w:szCs w:val="28"/>
+          <w:lang w:val="en-US"/>
+        </w:rPr>
+        <w:t xml:space="preserve">this service manages the work with </w:t>
+      </w:r>
+      <w:r>
+        <w:rPr>
+          <w:rFonts w:ascii="Times New Roman" w:hAnsi="Times New Roman" w:cs="Times New Roman"/>
+          <w:sz w:val="28"/>
+          <w:szCs w:val="28"/>
+          <w:lang w:val="en-US"/>
+        </w:rPr>
+        <w:t>options</w:t>
+      </w:r>
+      <w:r>
+        <w:rPr>
+          <w:rFonts w:ascii="Times New Roman" w:hAnsi="Times New Roman" w:cs="Times New Roman"/>
+          <w:sz w:val="28"/>
+          <w:szCs w:val="28"/>
+          <w:lang w:val="en-US"/>
+        </w:rPr>
+        <w:t>, it controls CRUD operations</w:t>
+      </w:r>
+      <w:r>
+        <w:rPr>
+          <w:rFonts w:ascii="Times New Roman" w:hAnsi="Times New Roman" w:cs="Times New Roman"/>
+          <w:sz w:val="28"/>
+          <w:szCs w:val="28"/>
+          <w:lang w:val="en-US"/>
+        </w:rPr>
+        <w:t>,</w:t>
+      </w:r>
+      <w:r>
+        <w:rPr>
+          <w:rFonts w:ascii="Times New Roman" w:hAnsi="Times New Roman" w:cs="Times New Roman"/>
+          <w:sz w:val="28"/>
+          <w:szCs w:val="28"/>
+          <w:lang w:val="en-US"/>
+        </w:rPr>
+        <w:t xml:space="preserve"> </w:t>
+      </w:r>
+    </w:p>
+    <w:p>
+      <w:pPr>
+        <w:rPr>
+          <w:rFonts w:ascii="Times New Roman" w:hAnsi="Times New Roman" w:cs="Times New Roman"/>
+          <w:sz w:val="28"/>
+          <w:szCs w:val="28"/>
+          <w:lang w:val="en-US"/>
+        </w:rPr>
+      </w:pPr>
+      <w:r>
+        <w:rPr>
+          <w:rFonts w:ascii="Times New Roman" w:hAnsi="Times New Roman" w:cs="Times New Roman"/>
+          <w:sz w:val="28"/>
+          <w:szCs w:val="28"/>
+          <w:lang w:val="en-US"/>
+        </w:rPr>
+        <w:tab/>
+        <w:t xml:space="preserve">TariffService – </w:t>
+      </w:r>
+      <w:r>
+        <w:rPr>
+          <w:rFonts w:ascii="Times New Roman" w:hAnsi="Times New Roman" w:cs="Times New Roman"/>
+          <w:sz w:val="28"/>
+          <w:szCs w:val="28"/>
+          <w:lang w:val="en-US"/>
+        </w:rPr>
+        <w:t xml:space="preserve">this service manages the work with </w:t>
+      </w:r>
+      <w:r>
+        <w:rPr>
+          <w:rFonts w:ascii="Times New Roman" w:hAnsi="Times New Roman" w:cs="Times New Roman"/>
+          <w:sz w:val="28"/>
+          <w:szCs w:val="28"/>
+          <w:lang w:val="en-US"/>
+        </w:rPr>
+        <w:t>tariffs</w:t>
+      </w:r>
+      <w:r>
+        <w:rPr>
+          <w:rFonts w:ascii="Times New Roman" w:hAnsi="Times New Roman" w:cs="Times New Roman"/>
+          <w:sz w:val="28"/>
+          <w:szCs w:val="28"/>
+          <w:lang w:val="en-US"/>
+        </w:rPr>
+        <w:t xml:space="preserve">, it controls CRUD operations, and </w:t>
+      </w:r>
+      <w:r>
+        <w:rPr>
+          <w:rFonts w:ascii="Times New Roman" w:hAnsi="Times New Roman" w:cs="Times New Roman"/>
+          <w:sz w:val="28"/>
+          <w:szCs w:val="28"/>
+          <w:lang w:val="en-US"/>
+        </w:rPr>
+        <w:t>send notifications to MQ server when updates tariff.</w:t>
+      </w:r>
+    </w:p>
+    <w:p>
+      <w:pPr>
+        <w:rPr>
+          <w:rFonts w:ascii="Times New Roman" w:hAnsi="Times New Roman" w:cs="Times New Roman"/>
+          <w:sz w:val="28"/>
+          <w:szCs w:val="28"/>
+          <w:lang w:val="en-US"/>
+        </w:rPr>
+      </w:pPr>
+      <w:r>
+        <w:rPr>
+          <w:rFonts w:ascii="Times New Roman" w:hAnsi="Times New Roman" w:cs="Times New Roman"/>
+          <w:sz w:val="28"/>
+          <w:szCs w:val="28"/>
+          <w:lang w:val="en-US"/>
+        </w:rPr>
+        <w:lastRenderedPageBreak/>
+        <w:t>Entities, DAO:</w:t>
+      </w:r>
+    </w:p>
+    <w:p>
+      <w:pPr>
+        <w:rPr>
+          <w:rFonts w:ascii="Times New Roman" w:hAnsi="Times New Roman" w:cs="Times New Roman"/>
+          <w:sz w:val="28"/>
+          <w:szCs w:val="28"/>
+          <w:lang w:val="en-US"/>
+        </w:rPr>
+      </w:pPr>
+      <w:r>
+        <w:rPr>
+          <w:rFonts w:ascii="Times New Roman" w:hAnsi="Times New Roman" w:cs="Times New Roman"/>
+          <w:sz w:val="28"/>
+          <w:szCs w:val="28"/>
+          <w:lang w:val="en-US"/>
+        </w:rPr>
+        <w:tab/>
+      </w:r>
+      <w:r>
+        <w:rPr>
+          <w:rFonts w:ascii="Times New Roman" w:hAnsi="Times New Roman" w:cs="Times New Roman"/>
+          <w:sz w:val="28"/>
+          <w:szCs w:val="28"/>
+          <w:lang w:val="en-US"/>
+        </w:rPr>
+        <w:t>Entities represent 6 tables, which we described in database part. DAO layer represents CRUD operations, and pagination for all entities</w:t>
+      </w:r>
+      <w:r>
+        <w:rPr>
+          <w:rFonts w:ascii="Times New Roman" w:hAnsi="Times New Roman" w:cs="Times New Roman"/>
+          <w:sz w:val="28"/>
+          <w:szCs w:val="28"/>
+          <w:lang w:val="en-US"/>
+        </w:rPr>
+        <w:t>. In some cases like (phone numbers, options type, client’s email) we asks dao to count records with the same information.</w:t>
+      </w:r>
+    </w:p>
+    <w:p>
+      <w:pPr>
+        <w:rPr>
+          <w:rFonts w:ascii="Times New Roman" w:hAnsi="Times New Roman" w:cs="Times New Roman"/>
+          <w:sz w:val="28"/>
+          <w:szCs w:val="28"/>
+          <w:lang w:val="en-US"/>
+        </w:rPr>
+      </w:pPr>
+      <w:r>
+        <w:rPr>
+          <w:rFonts w:ascii="Times New Roman" w:hAnsi="Times New Roman" w:cs="Times New Roman"/>
+          <w:sz w:val="28"/>
+          <w:szCs w:val="28"/>
+          <w:lang w:val="en-US"/>
+        </w:rPr>
+        <w:tab/>
+        <w:t xml:space="preserve">We isolated all operations with @Transactional, because we want to </w:t>
+      </w:r>
+      <w:r>
+        <w:rPr>
+          <w:rFonts w:ascii="Times New Roman" w:hAnsi="Times New Roman" w:cs="Times New Roman"/>
+          <w:sz w:val="28"/>
+          <w:szCs w:val="28"/>
+          <w:lang w:val="en-US"/>
+        </w:rPr>
+        <w:t>avoid accidental mistakes</w:t>
       </w:r>
       <w:r>
         <w:rPr>
@@ -1086,90 +1585,724 @@
           <w:szCs w:val="28"/>
           <w:lang w:val="en-US"/>
         </w:rPr>
-        <w:t>Modules and their interaction:</w:t>
-      </w:r>
-    </w:p>
-    <w:p>
-      <w:pPr>
-        <w:rPr>
-          <w:rFonts w:ascii="Times New Roman" w:hAnsi="Times New Roman" w:cs="Times New Roman"/>
-          <w:sz w:val="28"/>
-          <w:szCs w:val="28"/>
-          <w:lang w:val="en-US"/>
-        </w:rPr>
-      </w:pPr>
-      <w:r>
-        <w:rPr>
-          <w:rFonts w:ascii="Times New Roman" w:hAnsi="Times New Roman" w:cs="Times New Roman"/>
-          <w:sz w:val="28"/>
-          <w:szCs w:val="28"/>
-          <w:lang w:val="en-US"/>
-        </w:rPr>
-        <w:t xml:space="preserve">    </w:t>
-      </w:r>
-      <w:r>
-        <w:rPr>
-          <w:rFonts w:ascii="Times New Roman" w:hAnsi="Times New Roman" w:cs="Times New Roman"/>
-          <w:sz w:val="28"/>
-          <w:szCs w:val="28"/>
-          <w:lang w:val="en-US"/>
-        </w:rPr>
-        <w:t xml:space="preserve"> </w:t>
-      </w:r>
-      <w:r>
-        <w:rPr>
-          <w:rFonts w:ascii="Times New Roman" w:hAnsi="Times New Roman" w:cs="Times New Roman"/>
-          <w:sz w:val="28"/>
-          <w:szCs w:val="28"/>
-          <w:lang w:val="en-US"/>
-        </w:rPr>
-        <w:t xml:space="preserve">&lt;-! </w:t>
-      </w:r>
-      <w:r>
-        <w:rPr>
-          <w:rFonts w:ascii="Times New Roman" w:hAnsi="Times New Roman" w:cs="Times New Roman"/>
-          <w:sz w:val="28"/>
-          <w:szCs w:val="28"/>
-        </w:rPr>
-        <w:t>Пока</w:t>
-      </w:r>
-      <w:r>
-        <w:rPr>
-          <w:rFonts w:ascii="Times New Roman" w:hAnsi="Times New Roman" w:cs="Times New Roman"/>
-          <w:sz w:val="28"/>
-          <w:szCs w:val="28"/>
-          <w:lang w:val="en-US"/>
-        </w:rPr>
-        <w:t xml:space="preserve"> </w:t>
-      </w:r>
-      <w:proofErr w:type="spellStart"/>
-      <w:r>
-        <w:rPr>
-          <w:rFonts w:ascii="Times New Roman" w:hAnsi="Times New Roman" w:cs="Times New Roman"/>
-          <w:sz w:val="28"/>
-          <w:szCs w:val="28"/>
-        </w:rPr>
-        <w:t>хз</w:t>
-      </w:r>
-      <w:proofErr w:type="spellEnd"/>
-      <w:r>
-        <w:rPr>
-          <w:rFonts w:ascii="Times New Roman" w:hAnsi="Times New Roman" w:cs="Times New Roman"/>
-          <w:sz w:val="28"/>
-          <w:szCs w:val="28"/>
-          <w:lang w:val="en-US"/>
-        </w:rPr>
-        <w:t>&gt;</w:t>
-      </w:r>
-    </w:p>
-    <w:p>
-      <w:pPr>
-        <w:rPr>
-          <w:rFonts w:ascii="Times New Roman" w:hAnsi="Times New Roman" w:cs="Times New Roman"/>
-          <w:sz w:val="28"/>
-          <w:szCs w:val="28"/>
-        </w:rPr>
-      </w:pPr>
+        <w:t>Screenshots:</w:t>
+      </w:r>
+    </w:p>
+    <w:p>
+      <w:pPr>
+        <w:jc w:val="center"/>
+        <w:rPr>
+          <w:rFonts w:ascii="Times New Roman" w:hAnsi="Times New Roman" w:cs="Times New Roman"/>
+          <w:sz w:val="28"/>
+          <w:szCs w:val="28"/>
+          <w:lang w:val="en-US"/>
+        </w:rPr>
+      </w:pPr>
+      <w:r>
+        <w:rPr>
+          <w:rFonts w:ascii="Times New Roman" w:hAnsi="Times New Roman" w:cs="Times New Roman"/>
+          <w:sz w:val="28"/>
+          <w:szCs w:val="28"/>
+          <w:lang w:val="en-US"/>
+        </w:rPr>
+        <w:drawing>
+          <wp:inline distT="0" distB="0" distL="0" distR="0" wp14:anchorId="50D47041" wp14:editId="1F26617F">
+            <wp:extent cx="5940425" cy="6367780"/>
+            <wp:effectExtent l="0" t="0" r="3175" b="0"/>
+            <wp:docPr id="1" name="Рисунок 1"/>
+            <wp:cNvGraphicFramePr>
+              <a:graphicFrameLocks xmlns:a="http://schemas.openxmlformats.org/drawingml/2006/main" noChangeAspect="1"/>
+            </wp:cNvGraphicFramePr>
+            <a:graphic xmlns:a="http://schemas.openxmlformats.org/drawingml/2006/main">
+              <a:graphicData uri="http://schemas.openxmlformats.org/drawingml/2006/picture">
+                <pic:pic xmlns:pic="http://schemas.openxmlformats.org/drawingml/2006/picture">
+                  <pic:nvPicPr>
+                    <pic:cNvPr id="1" name=""/>
+                    <pic:cNvPicPr/>
+                  </pic:nvPicPr>
+                  <pic:blipFill>
+                    <a:blip r:embed="rId5"/>
+                    <a:stretch>
+                      <a:fillRect/>
+                    </a:stretch>
+                  </pic:blipFill>
+                  <pic:spPr>
+                    <a:xfrm>
+                      <a:off x="0" y="0"/>
+                      <a:ext cx="5940425" cy="6367780"/>
+                    </a:xfrm>
+                    <a:prstGeom prst="rect">
+                      <a:avLst/>
+                    </a:prstGeom>
+                  </pic:spPr>
+                </pic:pic>
+              </a:graphicData>
+            </a:graphic>
+          </wp:inline>
+        </w:drawing>
+      </w:r>
+    </w:p>
+    <w:p>
+      <w:pPr>
+        <w:jc w:val="center"/>
+        <w:rPr>
+          <w:rFonts w:ascii="Times New Roman" w:hAnsi="Times New Roman" w:cs="Times New Roman"/>
+          <w:sz w:val="28"/>
+          <w:szCs w:val="28"/>
+          <w:lang w:val="en-US"/>
+        </w:rPr>
+      </w:pPr>
+      <w:r>
+        <w:rPr>
+          <w:rFonts w:ascii="Times New Roman" w:hAnsi="Times New Roman" w:cs="Times New Roman"/>
+          <w:sz w:val="28"/>
+          <w:szCs w:val="28"/>
+          <w:lang w:val="en-US"/>
+        </w:rPr>
+        <w:t>Picture 2 – Home page for admin</w:t>
+      </w:r>
+    </w:p>
+    <w:p>
+      <w:pPr>
+        <w:jc w:val="center"/>
+        <w:rPr>
+          <w:rFonts w:ascii="Times New Roman" w:hAnsi="Times New Roman" w:cs="Times New Roman"/>
+          <w:sz w:val="28"/>
+          <w:szCs w:val="28"/>
+          <w:lang w:val="en-US"/>
+        </w:rPr>
+      </w:pPr>
+      <w:r>
+        <w:rPr>
+          <w:rFonts w:ascii="Times New Roman" w:hAnsi="Times New Roman" w:cs="Times New Roman"/>
+          <w:sz w:val="28"/>
+          <w:szCs w:val="28"/>
+          <w:lang w:val="en-US"/>
+        </w:rPr>
+        <w:lastRenderedPageBreak/>
+        <w:drawing>
+          <wp:inline distT="0" distB="0" distL="0" distR="0" wp14:anchorId="6BC302DE" wp14:editId="07A2EFAE">
+            <wp:extent cx="5940425" cy="6639560"/>
+            <wp:effectExtent l="0" t="0" r="3175" b="8890"/>
+            <wp:docPr id="3" name="Рисунок 3"/>
+            <wp:cNvGraphicFramePr>
+              <a:graphicFrameLocks xmlns:a="http://schemas.openxmlformats.org/drawingml/2006/main" noChangeAspect="1"/>
+            </wp:cNvGraphicFramePr>
+            <a:graphic xmlns:a="http://schemas.openxmlformats.org/drawingml/2006/main">
+              <a:graphicData uri="http://schemas.openxmlformats.org/drawingml/2006/picture">
+                <pic:pic xmlns:pic="http://schemas.openxmlformats.org/drawingml/2006/picture">
+                  <pic:nvPicPr>
+                    <pic:cNvPr id="1" name=""/>
+                    <pic:cNvPicPr/>
+                  </pic:nvPicPr>
+                  <pic:blipFill>
+                    <a:blip r:embed="rId6"/>
+                    <a:stretch>
+                      <a:fillRect/>
+                    </a:stretch>
+                  </pic:blipFill>
+                  <pic:spPr>
+                    <a:xfrm>
+                      <a:off x="0" y="0"/>
+                      <a:ext cx="5940425" cy="6639560"/>
+                    </a:xfrm>
+                    <a:prstGeom prst="rect">
+                      <a:avLst/>
+                    </a:prstGeom>
+                  </pic:spPr>
+                </pic:pic>
+              </a:graphicData>
+            </a:graphic>
+          </wp:inline>
+        </w:drawing>
+      </w:r>
+    </w:p>
+    <w:p>
+      <w:pPr>
+        <w:jc w:val="center"/>
+        <w:rPr>
+          <w:rFonts w:ascii="Times New Roman" w:hAnsi="Times New Roman" w:cs="Times New Roman"/>
+          <w:sz w:val="28"/>
+          <w:szCs w:val="28"/>
+          <w:lang w:val="en-US"/>
+        </w:rPr>
+      </w:pPr>
+      <w:r>
+        <w:rPr>
+          <w:rFonts w:ascii="Times New Roman" w:hAnsi="Times New Roman" w:cs="Times New Roman"/>
+          <w:sz w:val="28"/>
+          <w:szCs w:val="28"/>
+          <w:lang w:val="en-US"/>
+        </w:rPr>
+        <w:t>Picture 3 – Typical list page for administrations</w:t>
+      </w:r>
+    </w:p>
+    <w:p>
+      <w:pPr>
+        <w:jc w:val="center"/>
+        <w:rPr>
+          <w:rFonts w:ascii="Times New Roman" w:hAnsi="Times New Roman" w:cs="Times New Roman"/>
+          <w:sz w:val="28"/>
+          <w:szCs w:val="28"/>
+          <w:lang w:val="en-US"/>
+        </w:rPr>
+      </w:pPr>
+      <w:r>
+        <w:rPr>
+          <w:rFonts w:ascii="Times New Roman" w:hAnsi="Times New Roman" w:cs="Times New Roman"/>
+          <w:sz w:val="28"/>
+          <w:szCs w:val="28"/>
+          <w:lang w:val="en-US"/>
+        </w:rPr>
+        <w:lastRenderedPageBreak/>
+        <w:drawing>
+          <wp:inline distT="0" distB="0" distL="0" distR="0" wp14:anchorId="0CD7B5B5" wp14:editId="0EF12D70">
+            <wp:extent cx="5940425" cy="6660515"/>
+            <wp:effectExtent l="0" t="0" r="3175" b="6985"/>
+            <wp:docPr id="4" name="Рисунок 4"/>
+            <wp:cNvGraphicFramePr>
+              <a:graphicFrameLocks xmlns:a="http://schemas.openxmlformats.org/drawingml/2006/main" noChangeAspect="1"/>
+            </wp:cNvGraphicFramePr>
+            <a:graphic xmlns:a="http://schemas.openxmlformats.org/drawingml/2006/main">
+              <a:graphicData uri="http://schemas.openxmlformats.org/drawingml/2006/picture">
+                <pic:pic xmlns:pic="http://schemas.openxmlformats.org/drawingml/2006/picture">
+                  <pic:nvPicPr>
+                    <pic:cNvPr id="1" name=""/>
+                    <pic:cNvPicPr/>
+                  </pic:nvPicPr>
+                  <pic:blipFill>
+                    <a:blip r:embed="rId7"/>
+                    <a:stretch>
+                      <a:fillRect/>
+                    </a:stretch>
+                  </pic:blipFill>
+                  <pic:spPr>
+                    <a:xfrm>
+                      <a:off x="0" y="0"/>
+                      <a:ext cx="5940425" cy="6660515"/>
+                    </a:xfrm>
+                    <a:prstGeom prst="rect">
+                      <a:avLst/>
+                    </a:prstGeom>
+                  </pic:spPr>
+                </pic:pic>
+              </a:graphicData>
+            </a:graphic>
+          </wp:inline>
+        </w:drawing>
+      </w:r>
+    </w:p>
+    <w:p>
+      <w:pPr>
+        <w:jc w:val="center"/>
+        <w:rPr>
+          <w:rFonts w:ascii="Times New Roman" w:hAnsi="Times New Roman" w:cs="Times New Roman"/>
+          <w:sz w:val="28"/>
+          <w:szCs w:val="28"/>
+          <w:lang w:val="en-US"/>
+        </w:rPr>
+      </w:pPr>
+      <w:r>
+        <w:rPr>
+          <w:rFonts w:ascii="Times New Roman" w:hAnsi="Times New Roman" w:cs="Times New Roman"/>
+          <w:sz w:val="28"/>
+          <w:szCs w:val="28"/>
+          <w:lang w:val="en-US"/>
+        </w:rPr>
+        <w:t>Picture 4 – Manage contract page</w:t>
+      </w:r>
+    </w:p>
+    <w:p>
+      <w:pPr>
+        <w:jc w:val="center"/>
+        <w:rPr>
+          <w:rFonts w:ascii="Times New Roman" w:hAnsi="Times New Roman" w:cs="Times New Roman"/>
+          <w:sz w:val="28"/>
+          <w:szCs w:val="28"/>
+          <w:lang w:val="en-US"/>
+        </w:rPr>
+      </w:pPr>
+      <w:r>
+        <w:rPr>
+          <w:rFonts w:ascii="Times New Roman" w:hAnsi="Times New Roman" w:cs="Times New Roman"/>
+          <w:sz w:val="28"/>
+          <w:szCs w:val="28"/>
+          <w:lang w:val="en-US"/>
+        </w:rPr>
+        <w:lastRenderedPageBreak/>
+        <w:drawing>
+          <wp:inline distT="0" distB="0" distL="0" distR="0" wp14:anchorId="3495C16E" wp14:editId="55D5BFDF">
+            <wp:extent cx="5940425" cy="6571615"/>
+            <wp:effectExtent l="0" t="0" r="3175" b="635"/>
+            <wp:docPr id="5" name="Рисунок 5"/>
+            <wp:cNvGraphicFramePr>
+              <a:graphicFrameLocks xmlns:a="http://schemas.openxmlformats.org/drawingml/2006/main" noChangeAspect="1"/>
+            </wp:cNvGraphicFramePr>
+            <a:graphic xmlns:a="http://schemas.openxmlformats.org/drawingml/2006/main">
+              <a:graphicData uri="http://schemas.openxmlformats.org/drawingml/2006/picture">
+                <pic:pic xmlns:pic="http://schemas.openxmlformats.org/drawingml/2006/picture">
+                  <pic:nvPicPr>
+                    <pic:cNvPr id="1" name=""/>
+                    <pic:cNvPicPr/>
+                  </pic:nvPicPr>
+                  <pic:blipFill>
+                    <a:blip r:embed="rId8"/>
+                    <a:stretch>
+                      <a:fillRect/>
+                    </a:stretch>
+                  </pic:blipFill>
+                  <pic:spPr>
+                    <a:xfrm>
+                      <a:off x="0" y="0"/>
+                      <a:ext cx="5940425" cy="6571615"/>
+                    </a:xfrm>
+                    <a:prstGeom prst="rect">
+                      <a:avLst/>
+                    </a:prstGeom>
+                  </pic:spPr>
+                </pic:pic>
+              </a:graphicData>
+            </a:graphic>
+          </wp:inline>
+        </w:drawing>
+      </w:r>
+    </w:p>
+    <w:p>
+      <w:pPr>
+        <w:jc w:val="center"/>
+        <w:rPr>
+          <w:rFonts w:ascii="Times New Roman" w:hAnsi="Times New Roman" w:cs="Times New Roman"/>
+          <w:sz w:val="28"/>
+          <w:szCs w:val="28"/>
+          <w:lang w:val="en-US"/>
+        </w:rPr>
+      </w:pPr>
+      <w:r>
+        <w:rPr>
+          <w:rFonts w:ascii="Times New Roman" w:hAnsi="Times New Roman" w:cs="Times New Roman"/>
+          <w:sz w:val="28"/>
+          <w:szCs w:val="28"/>
+          <w:lang w:val="en-US"/>
+        </w:rPr>
+        <w:t>Picture 5 – Client manage page for clients</w:t>
+      </w:r>
+    </w:p>
+    <w:p>
+      <w:pPr>
+        <w:rPr>
+          <w:rFonts w:ascii="Times New Roman" w:hAnsi="Times New Roman" w:cs="Times New Roman"/>
+          <w:sz w:val="28"/>
+          <w:szCs w:val="28"/>
+          <w:lang w:val="en-US"/>
+        </w:rPr>
+      </w:pPr>
+      <w:r>
+        <w:rPr>
+          <w:rFonts w:ascii="Times New Roman" w:hAnsi="Times New Roman" w:cs="Times New Roman"/>
+          <w:sz w:val="28"/>
+          <w:szCs w:val="28"/>
+          <w:lang w:val="en-US"/>
+        </w:rPr>
+        <w:t>Tests:</w:t>
+      </w:r>
+    </w:p>
+    <w:p>
+      <w:pPr>
+        <w:rPr>
+          <w:rFonts w:ascii="Times New Roman" w:hAnsi="Times New Roman" w:cs="Times New Roman"/>
+          <w:sz w:val="28"/>
+          <w:szCs w:val="28"/>
+          <w:lang w:val="en-US"/>
+        </w:rPr>
+      </w:pPr>
+      <w:r>
+        <w:rPr>
+          <w:rFonts w:ascii="Times New Roman" w:hAnsi="Times New Roman" w:cs="Times New Roman"/>
+          <w:sz w:val="28"/>
+          <w:szCs w:val="28"/>
+          <w:lang w:val="en-US"/>
+        </w:rPr>
+        <w:tab/>
+        <w:t>We have Junit tests and selenium tests.</w:t>
+      </w:r>
+    </w:p>
+    <w:p>
+      <w:pPr>
+        <w:rPr>
+          <w:rFonts w:ascii="Times New Roman" w:hAnsi="Times New Roman" w:cs="Times New Roman"/>
+          <w:sz w:val="28"/>
+          <w:szCs w:val="28"/>
+          <w:lang w:val="en-US"/>
+        </w:rPr>
+      </w:pPr>
+      <w:r>
+        <w:rPr>
+          <w:rFonts w:ascii="Times New Roman" w:hAnsi="Times New Roman" w:cs="Times New Roman"/>
+          <w:sz w:val="28"/>
+          <w:szCs w:val="28"/>
+          <w:lang w:val="en-US"/>
+        </w:rPr>
+        <w:tab/>
+        <w:t>Junit test have common part which connected with CRUD operations, it all check with them correct work, and we have common get tests which checks, if return value is correct. For every service we have part of the individual tests like check right options combination in contract parts.</w:t>
+      </w:r>
+    </w:p>
+    <w:p>
+      <w:pPr>
+        <w:rPr>
+          <w:rFonts w:ascii="Times New Roman" w:hAnsi="Times New Roman" w:cs="Times New Roman"/>
+          <w:sz w:val="28"/>
+          <w:szCs w:val="28"/>
+          <w:lang w:val="en-US"/>
+        </w:rPr>
+      </w:pPr>
+      <w:r>
+        <w:rPr>
+          <w:rFonts w:ascii="Times New Roman" w:hAnsi="Times New Roman" w:cs="Times New Roman"/>
+          <w:sz w:val="28"/>
+          <w:szCs w:val="28"/>
+          <w:lang w:val="en-US"/>
+        </w:rPr>
+        <w:tab/>
+        <w:t>Selenium test uses for test login part and forms for switch password</w:t>
+      </w:r>
+      <w:r>
+        <w:rPr>
+          <w:rFonts w:ascii="Times New Roman" w:hAnsi="Times New Roman" w:cs="Times New Roman"/>
+          <w:sz w:val="28"/>
+          <w:szCs w:val="28"/>
+          <w:lang w:val="en-US"/>
+        </w:rPr>
+        <w:t xml:space="preserve"> and money add on user account.</w:t>
+      </w:r>
+    </w:p>
+    <w:p>
+      <w:pPr>
+        <w:rPr>
+          <w:rFonts w:ascii="Times New Roman" w:hAnsi="Times New Roman" w:cs="Times New Roman"/>
+          <w:sz w:val="28"/>
+          <w:szCs w:val="28"/>
+          <w:lang w:val="en-US"/>
+        </w:rPr>
+      </w:pPr>
+      <w:r>
+        <w:rPr>
+          <w:rFonts w:ascii="Times New Roman" w:hAnsi="Times New Roman" w:cs="Times New Roman"/>
+          <w:sz w:val="28"/>
+          <w:szCs w:val="28"/>
+          <w:lang w:val="en-US"/>
+        </w:rPr>
+        <w:lastRenderedPageBreak/>
+        <w:t>Logging:</w:t>
+      </w:r>
+    </w:p>
+    <w:p>
+      <w:pPr>
+        <w:rPr>
+          <w:rFonts w:ascii="Times New Roman" w:hAnsi="Times New Roman" w:cs="Times New Roman"/>
+          <w:sz w:val="28"/>
+          <w:szCs w:val="28"/>
+          <w:lang w:val="en-US"/>
+        </w:rPr>
+      </w:pPr>
+      <w:r>
+        <w:rPr>
+          <w:rFonts w:ascii="Times New Roman" w:hAnsi="Times New Roman" w:cs="Times New Roman"/>
+          <w:sz w:val="28"/>
+          <w:szCs w:val="28"/>
+          <w:lang w:val="en-US"/>
+        </w:rPr>
+        <w:tab/>
+        <w:t>In log we write info on the different layers. In trace layer we wrote controller’s methods which were called. In info part we wrote information about how service methods work. And in the error layer we wrote information when handle the exception</w:t>
+      </w:r>
+    </w:p>
+    <w:p>
+      <w:pPr>
+        <w:jc w:val="center"/>
+        <w:rPr>
+          <w:rFonts w:ascii="Times New Roman" w:hAnsi="Times New Roman" w:cs="Times New Roman"/>
+          <w:sz w:val="28"/>
+          <w:szCs w:val="28"/>
+          <w:lang w:val="en-US"/>
+        </w:rPr>
+      </w:pPr>
+      <w:r>
+        <w:rPr>
+          <w:rFonts w:ascii="Times New Roman" w:hAnsi="Times New Roman" w:cs="Times New Roman"/>
+          <w:sz w:val="28"/>
+          <w:szCs w:val="28"/>
+          <w:lang w:val="en-US"/>
+        </w:rPr>
+        <w:drawing>
+          <wp:inline distT="0" distB="0" distL="0" distR="0" wp14:anchorId="5E8FB982" wp14:editId="3FBAAC22">
+            <wp:extent cx="6239549" cy="847725"/>
+            <wp:effectExtent l="0" t="0" r="8890" b="0"/>
+            <wp:docPr id="6" name="Рисунок 6"/>
+            <wp:cNvGraphicFramePr>
+              <a:graphicFrameLocks xmlns:a="http://schemas.openxmlformats.org/drawingml/2006/main" noChangeAspect="1"/>
+            </wp:cNvGraphicFramePr>
+            <a:graphic xmlns:a="http://schemas.openxmlformats.org/drawingml/2006/main">
+              <a:graphicData uri="http://schemas.openxmlformats.org/drawingml/2006/picture">
+                <pic:pic xmlns:pic="http://schemas.openxmlformats.org/drawingml/2006/picture">
+                  <pic:nvPicPr>
+                    <pic:cNvPr id="1" name=""/>
+                    <pic:cNvPicPr/>
+                  </pic:nvPicPr>
+                  <pic:blipFill>
+                    <a:blip r:embed="rId9"/>
+                    <a:stretch>
+                      <a:fillRect/>
+                    </a:stretch>
+                  </pic:blipFill>
+                  <pic:spPr>
+                    <a:xfrm>
+                      <a:off x="0" y="0"/>
+                      <a:ext cx="6244107" cy="848344"/>
+                    </a:xfrm>
+                    <a:prstGeom prst="rect">
+                      <a:avLst/>
+                    </a:prstGeom>
+                  </pic:spPr>
+                </pic:pic>
+              </a:graphicData>
+            </a:graphic>
+          </wp:inline>
+        </w:drawing>
+      </w:r>
+    </w:p>
+    <w:p>
+      <w:pPr>
+        <w:jc w:val="center"/>
+        <w:rPr>
+          <w:rFonts w:ascii="Times New Roman" w:hAnsi="Times New Roman" w:cs="Times New Roman"/>
+          <w:sz w:val="28"/>
+          <w:szCs w:val="28"/>
+          <w:lang w:val="en-US"/>
+        </w:rPr>
+      </w:pPr>
+      <w:r>
+        <w:rPr>
+          <w:rFonts w:ascii="Times New Roman" w:hAnsi="Times New Roman" w:cs="Times New Roman"/>
+          <w:sz w:val="28"/>
+          <w:szCs w:val="28"/>
+          <w:lang w:val="en-US"/>
+        </w:rPr>
+        <w:t>Picture 6 – Log example</w:t>
+      </w:r>
+    </w:p>
+    <w:p>
+      <w:pPr>
+        <w:rPr>
+          <w:rFonts w:ascii="Times New Roman" w:hAnsi="Times New Roman" w:cs="Times New Roman"/>
+          <w:sz w:val="28"/>
+          <w:szCs w:val="28"/>
+          <w:lang w:val="en-US"/>
+        </w:rPr>
+      </w:pPr>
+      <w:r>
+        <w:rPr>
+          <w:rFonts w:ascii="Times New Roman" w:hAnsi="Times New Roman" w:cs="Times New Roman"/>
+          <w:sz w:val="28"/>
+          <w:szCs w:val="28"/>
+          <w:lang w:val="en-US"/>
+        </w:rPr>
+        <w:t>Sonar statistic:</w:t>
+      </w:r>
+    </w:p>
+    <w:p>
+      <w:pPr>
+        <w:jc w:val="center"/>
+        <w:rPr>
+          <w:rFonts w:ascii="Times New Roman" w:hAnsi="Times New Roman" w:cs="Times New Roman"/>
+          <w:sz w:val="28"/>
+          <w:szCs w:val="28"/>
+          <w:lang w:val="en-US"/>
+        </w:rPr>
+      </w:pPr>
+      <w:r>
+        <w:rPr>
+          <w:rFonts w:ascii="Times New Roman" w:hAnsi="Times New Roman" w:cs="Times New Roman"/>
+          <w:sz w:val="28"/>
+          <w:szCs w:val="28"/>
+          <w:lang w:val="en-US"/>
+        </w:rPr>
+        <w:drawing>
+          <wp:inline distT="0" distB="0" distL="0" distR="0" wp14:anchorId="0C3DEF35" wp14:editId="04399535">
+            <wp:extent cx="5940425" cy="2839085"/>
+            <wp:effectExtent l="0" t="0" r="3175" b="0"/>
+            <wp:docPr id="7" name="Рисунок 7"/>
+            <wp:cNvGraphicFramePr>
+              <a:graphicFrameLocks xmlns:a="http://schemas.openxmlformats.org/drawingml/2006/main" noChangeAspect="1"/>
+            </wp:cNvGraphicFramePr>
+            <a:graphic xmlns:a="http://schemas.openxmlformats.org/drawingml/2006/main">
+              <a:graphicData uri="http://schemas.openxmlformats.org/drawingml/2006/picture">
+                <pic:pic xmlns:pic="http://schemas.openxmlformats.org/drawingml/2006/picture">
+                  <pic:nvPicPr>
+                    <pic:cNvPr id="1" name=""/>
+                    <pic:cNvPicPr/>
+                  </pic:nvPicPr>
+                  <pic:blipFill>
+                    <a:blip r:embed="rId10"/>
+                    <a:stretch>
+                      <a:fillRect/>
+                    </a:stretch>
+                  </pic:blipFill>
+                  <pic:spPr>
+                    <a:xfrm>
+                      <a:off x="0" y="0"/>
+                      <a:ext cx="5940425" cy="2839085"/>
+                    </a:xfrm>
+                    <a:prstGeom prst="rect">
+                      <a:avLst/>
+                    </a:prstGeom>
+                  </pic:spPr>
+                </pic:pic>
+              </a:graphicData>
+            </a:graphic>
+          </wp:inline>
+        </w:drawing>
+      </w:r>
+    </w:p>
+    <w:p>
+      <w:pPr>
+        <w:jc w:val="center"/>
+        <w:rPr>
+          <w:rFonts w:ascii="Times New Roman" w:hAnsi="Times New Roman" w:cs="Times New Roman"/>
+          <w:sz w:val="28"/>
+          <w:szCs w:val="28"/>
+          <w:lang w:val="en-US"/>
+        </w:rPr>
+      </w:pPr>
+      <w:r>
+        <w:rPr>
+          <w:rFonts w:ascii="Times New Roman" w:hAnsi="Times New Roman" w:cs="Times New Roman"/>
+          <w:sz w:val="28"/>
+          <w:szCs w:val="28"/>
+          <w:lang w:val="en-US"/>
+        </w:rPr>
+        <w:t>Picture 7 – Sonar cloud for all parts of project</w:t>
+      </w:r>
+    </w:p>
+    <w:p>
+      <w:pPr>
+        <w:jc w:val="center"/>
+        <w:rPr>
+          <w:rFonts w:ascii="Times New Roman" w:hAnsi="Times New Roman" w:cs="Times New Roman"/>
+          <w:sz w:val="28"/>
+          <w:szCs w:val="28"/>
+          <w:lang w:val="en-US"/>
+        </w:rPr>
+      </w:pPr>
+      <w:r>
+        <w:rPr>
+          <w:rFonts w:ascii="Times New Roman" w:hAnsi="Times New Roman" w:cs="Times New Roman"/>
+          <w:sz w:val="28"/>
+          <w:szCs w:val="28"/>
+          <w:lang w:val="en-US"/>
+        </w:rPr>
+        <w:drawing>
+          <wp:inline distT="0" distB="0" distL="0" distR="0" wp14:anchorId="02E61DBA" wp14:editId="667A8C21">
+            <wp:extent cx="5940425" cy="866775"/>
+            <wp:effectExtent l="0" t="0" r="3175" b="9525"/>
+            <wp:docPr id="8" name="Рисунок 8"/>
+            <wp:cNvGraphicFramePr>
+              <a:graphicFrameLocks xmlns:a="http://schemas.openxmlformats.org/drawingml/2006/main" noChangeAspect="1"/>
+            </wp:cNvGraphicFramePr>
+            <a:graphic xmlns:a="http://schemas.openxmlformats.org/drawingml/2006/main">
+              <a:graphicData uri="http://schemas.openxmlformats.org/drawingml/2006/picture">
+                <pic:pic xmlns:pic="http://schemas.openxmlformats.org/drawingml/2006/picture">
+                  <pic:nvPicPr>
+                    <pic:cNvPr id="1" name=""/>
+                    <pic:cNvPicPr/>
+                  </pic:nvPicPr>
+                  <pic:blipFill>
+                    <a:blip r:embed="rId11"/>
+                    <a:stretch>
+                      <a:fillRect/>
+                    </a:stretch>
+                  </pic:blipFill>
+                  <pic:spPr>
+                    <a:xfrm>
+                      <a:off x="0" y="0"/>
+                      <a:ext cx="5940425" cy="866775"/>
+                    </a:xfrm>
+                    <a:prstGeom prst="rect">
+                      <a:avLst/>
+                    </a:prstGeom>
+                  </pic:spPr>
+                </pic:pic>
+              </a:graphicData>
+            </a:graphic>
+          </wp:inline>
+        </w:drawing>
+      </w:r>
+    </w:p>
+    <w:p>
+      <w:pPr>
+        <w:jc w:val="center"/>
+        <w:rPr>
+          <w:rFonts w:ascii="Times New Roman" w:hAnsi="Times New Roman" w:cs="Times New Roman"/>
+          <w:sz w:val="28"/>
+          <w:szCs w:val="28"/>
+          <w:lang w:val="en-US"/>
+        </w:rPr>
+      </w:pPr>
+      <w:r>
+        <w:rPr>
+          <w:rFonts w:ascii="Times New Roman" w:hAnsi="Times New Roman" w:cs="Times New Roman"/>
+          <w:sz w:val="28"/>
+          <w:szCs w:val="28"/>
+          <w:lang w:val="en-US"/>
+        </w:rPr>
+        <w:t>Picture 8 – Sonar local server for first part</w:t>
+      </w:r>
+    </w:p>
+    <w:p>
+      <w:pPr>
+        <w:rPr>
+          <w:rFonts w:ascii="Times New Roman" w:hAnsi="Times New Roman" w:cs="Times New Roman"/>
+          <w:sz w:val="28"/>
+          <w:szCs w:val="28"/>
+          <w:lang w:val="en-US"/>
+        </w:rPr>
+      </w:pPr>
+      <w:r>
+        <w:rPr>
+          <w:rFonts w:ascii="Times New Roman" w:hAnsi="Times New Roman" w:cs="Times New Roman"/>
+          <w:sz w:val="28"/>
+          <w:szCs w:val="28"/>
+          <w:lang w:val="en-US"/>
+        </w:rPr>
+        <w:t>Improv</w:t>
+      </w:r>
+      <w:r>
+        <w:rPr>
+          <w:rFonts w:ascii="Times New Roman" w:hAnsi="Times New Roman" w:cs="Times New Roman"/>
+          <w:sz w:val="28"/>
+          <w:szCs w:val="28"/>
+          <w:lang w:val="en-US"/>
+        </w:rPr>
+        <w:t>ement:</w:t>
+      </w:r>
+    </w:p>
+    <w:p>
+      <w:pPr>
+        <w:rPr>
+          <w:rFonts w:ascii="Times New Roman" w:hAnsi="Times New Roman" w:cs="Times New Roman"/>
+          <w:sz w:val="28"/>
+          <w:szCs w:val="28"/>
+          <w:lang w:val="en-US"/>
+        </w:rPr>
+      </w:pPr>
+      <w:r>
+        <w:rPr>
+          <w:rFonts w:ascii="Times New Roman" w:hAnsi="Times New Roman" w:cs="Times New Roman"/>
+          <w:sz w:val="28"/>
+          <w:szCs w:val="28"/>
+          <w:lang w:val="en-US"/>
+        </w:rPr>
+        <w:tab/>
+        <w:t>As the main problem we see that all dao methods is transactional. This is could be more serious problem if many users could connect to system. For that reason we want to improve system performance by fixing this problem in the next release.</w:t>
+      </w:r>
     </w:p>
     <w:sectPr>
       <w:pgSz w:w="11906" w:h="16838"/>

--- a/Technical solution description.docx
+++ b/Technical solution description.docx
@@ -1014,24 +1014,148 @@
           <w:szCs w:val="28"/>
           <w:lang w:val="en-US"/>
         </w:rPr>
+        <w:tab/>
+      </w:r>
+      <w:r>
+        <w:rPr>
+          <w:rFonts w:ascii="Times New Roman" w:hAnsi="Times New Roman" w:cs="Times New Roman"/>
+          <w:sz w:val="28"/>
+          <w:szCs w:val="28"/>
+          <w:lang w:val="en-US"/>
+        </w:rPr>
+        <w:t>In system we three modules. First is the main system, second one is getting info from rest controller of the first part and send it to the third part which represented info on ui.</w:t>
+      </w:r>
+    </w:p>
+    <w:p>
+      <w:pPr>
+        <w:rPr>
+          <w:rFonts w:ascii="Times New Roman" w:hAnsi="Times New Roman" w:cs="Times New Roman"/>
+          <w:sz w:val="28"/>
+          <w:szCs w:val="28"/>
+          <w:lang w:val="en-US"/>
+        </w:rPr>
+      </w:pPr>
+      <w:r>
+        <w:rPr>
+          <w:rFonts w:ascii="Times New Roman" w:hAnsi="Times New Roman" w:cs="Times New Roman"/>
+          <w:sz w:val="28"/>
+          <w:szCs w:val="28"/>
+          <w:lang w:val="en-US"/>
+        </w:rPr>
+        <w:tab/>
+      </w:r>
+      <w:r>
+        <w:rPr>
+          <w:rFonts w:ascii="Times New Roman" w:hAnsi="Times New Roman" w:cs="Times New Roman"/>
+          <w:sz w:val="28"/>
+          <w:szCs w:val="28"/>
+          <w:lang w:val="en-US"/>
+        </w:rPr>
+        <w:t>First and second parts communicate with MQ server and http. When second part is starting it get data from first part by connecting through http. While all servers working, and we update tariff info, first part send message to MQ server, about update process. Second part gets this message through connection to MQ and send http request to get updated information.</w:t>
+      </w:r>
+    </w:p>
+    <w:p>
+      <w:pPr>
+        <w:rPr>
+          <w:rFonts w:ascii="Times New Roman" w:hAnsi="Times New Roman" w:cs="Times New Roman"/>
+          <w:sz w:val="28"/>
+          <w:szCs w:val="28"/>
+          <w:lang w:val="en-US"/>
+        </w:rPr>
+      </w:pPr>
+      <w:r>
+        <w:rPr>
+          <w:rFonts w:ascii="Times New Roman" w:hAnsi="Times New Roman" w:cs="Times New Roman"/>
+          <w:sz w:val="28"/>
+          <w:szCs w:val="28"/>
+          <w:lang w:val="en-US"/>
+        </w:rPr>
+        <w:tab/>
+        <w:t xml:space="preserve">Second and the third parts connected with WebSocket. </w:t>
+      </w:r>
+      <w:r>
+        <w:rPr>
+          <w:rFonts w:ascii="Times New Roman" w:hAnsi="Times New Roman" w:cs="Times New Roman"/>
+          <w:sz w:val="28"/>
+          <w:szCs w:val="28"/>
+          <w:lang w:val="en-US"/>
+        </w:rPr>
+        <w:t>So when second part gets update it send it to third through socket. And third part represent information for client.</w:t>
+      </w:r>
+      <w:r>
+        <w:rPr>
+          <w:rFonts w:ascii="Times New Roman" w:hAnsi="Times New Roman" w:cs="Times New Roman"/>
+          <w:sz w:val="28"/>
+          <w:szCs w:val="28"/>
+          <w:lang w:val="en-US"/>
+        </w:rPr>
         <w:t xml:space="preserve"> </w:t>
       </w:r>
-      <w:r>
-        <w:rPr>
-          <w:rFonts w:ascii="Times New Roman" w:hAnsi="Times New Roman" w:cs="Times New Roman"/>
-          <w:sz w:val="28"/>
-          <w:szCs w:val="28"/>
-          <w:lang w:val="en-US"/>
-        </w:rPr>
-        <w:t xml:space="preserve">&lt;-! </w:t>
-      </w:r>
-      <w:r>
-        <w:rPr>
-          <w:rFonts w:ascii="Times New Roman" w:hAnsi="Times New Roman" w:cs="Times New Roman"/>
-          <w:sz w:val="28"/>
-          <w:szCs w:val="28"/>
-        </w:rPr>
-        <w:t>Пока</w:t>
+    </w:p>
+    <w:p>
+      <w:pPr>
+        <w:rPr>
+          <w:rFonts w:ascii="Times New Roman" w:hAnsi="Times New Roman" w:cs="Times New Roman"/>
+          <w:sz w:val="28"/>
+          <w:szCs w:val="28"/>
+          <w:lang w:val="en-US"/>
+        </w:rPr>
+      </w:pPr>
+      <w:r>
+        <w:rPr>
+          <w:rFonts w:ascii="Times New Roman" w:hAnsi="Times New Roman" w:cs="Times New Roman"/>
+          <w:sz w:val="28"/>
+          <w:szCs w:val="28"/>
+          <w:lang w:val="en-US"/>
+        </w:rPr>
+        <w:t>UI:</w:t>
+      </w:r>
+    </w:p>
+    <w:p>
+      <w:pPr>
+        <w:rPr>
+          <w:rFonts w:ascii="Times New Roman" w:hAnsi="Times New Roman" w:cs="Times New Roman"/>
+          <w:sz w:val="28"/>
+          <w:szCs w:val="28"/>
+          <w:lang w:val="en-US"/>
+        </w:rPr>
+      </w:pPr>
+      <w:r>
+        <w:rPr>
+          <w:rFonts w:ascii="Times New Roman" w:hAnsi="Times New Roman" w:cs="Times New Roman"/>
+          <w:sz w:val="28"/>
+          <w:szCs w:val="28"/>
+          <w:lang w:val="en-US"/>
+        </w:rPr>
+        <w:tab/>
+        <w:t>In the first part of the task UI part made with help of JSP</w:t>
+      </w:r>
+      <w:r>
+        <w:rPr>
+          <w:rFonts w:ascii="Times New Roman" w:hAnsi="Times New Roman" w:cs="Times New Roman"/>
+          <w:sz w:val="28"/>
+          <w:szCs w:val="28"/>
+          <w:lang w:val="en-US"/>
+        </w:rPr>
+        <w:t xml:space="preserve"> and JSTL</w:t>
+      </w:r>
+      <w:r>
+        <w:rPr>
+          <w:rFonts w:ascii="Times New Roman" w:hAnsi="Times New Roman" w:cs="Times New Roman"/>
+          <w:sz w:val="28"/>
+          <w:szCs w:val="28"/>
+          <w:lang w:val="en-US"/>
+        </w:rPr>
+        <w:t>.</w:t>
+      </w:r>
+      <w:r>
+        <w:rPr>
+          <w:rFonts w:ascii="Times New Roman" w:hAnsi="Times New Roman" w:cs="Times New Roman"/>
+          <w:sz w:val="28"/>
+          <w:szCs w:val="28"/>
+          <w:lang w:val="en-US"/>
+        </w:rPr>
+        <w:t xml:space="preserve"> From JSTL were used tags c:foreach, c:if, c:choose. And on some pages (example common/all-options) were used security tag from spring security. With help of this tag we can return page for users in a different roles, and can switch part of content for them.</w:t>
       </w:r>
       <w:r>
         <w:rPr>
@@ -1042,61 +1166,184 @@
         </w:rPr>
         <w:t xml:space="preserve"> </w:t>
       </w:r>
-      <w:r>
-        <w:rPr>
-          <w:rFonts w:ascii="Times New Roman" w:hAnsi="Times New Roman" w:cs="Times New Roman"/>
-          <w:sz w:val="28"/>
-          <w:szCs w:val="28"/>
-        </w:rPr>
-        <w:t>хз</w:t>
-      </w:r>
-      <w:r>
-        <w:rPr>
-          <w:rFonts w:ascii="Times New Roman" w:hAnsi="Times New Roman" w:cs="Times New Roman"/>
-          <w:sz w:val="28"/>
-          <w:szCs w:val="28"/>
-          <w:lang w:val="en-US"/>
-        </w:rPr>
-        <w:t>&gt;</w:t>
-      </w:r>
-    </w:p>
-    <w:p>
-      <w:pPr>
-        <w:rPr>
-          <w:rFonts w:ascii="Times New Roman" w:hAnsi="Times New Roman" w:cs="Times New Roman"/>
-          <w:sz w:val="28"/>
-          <w:szCs w:val="28"/>
-          <w:lang w:val="en-US"/>
-        </w:rPr>
-      </w:pPr>
-      <w:r>
-        <w:rPr>
-          <w:rFonts w:ascii="Times New Roman" w:hAnsi="Times New Roman" w:cs="Times New Roman"/>
-          <w:sz w:val="28"/>
-          <w:szCs w:val="28"/>
-          <w:lang w:val="en-US"/>
-        </w:rPr>
-        <w:t>UI:</w:t>
-      </w:r>
-    </w:p>
-    <w:p>
-      <w:pPr>
-        <w:rPr>
-          <w:rFonts w:ascii="Times New Roman" w:hAnsi="Times New Roman" w:cs="Times New Roman"/>
-          <w:sz w:val="28"/>
-          <w:szCs w:val="28"/>
-          <w:lang w:val="en-US"/>
-        </w:rPr>
-      </w:pPr>
-      <w:r>
-        <w:rPr>
-          <w:rFonts w:ascii="Times New Roman" w:hAnsi="Times New Roman" w:cs="Times New Roman"/>
-          <w:sz w:val="28"/>
-          <w:szCs w:val="28"/>
-          <w:lang w:val="en-US"/>
-        </w:rPr>
-        <w:tab/>
-        <w:t>In the first part of the task UI part made with help of JSP.  On all pages is used header and footer template, and on some pages where represents the tables, used pagination template. As main décor library was used bootstrap 5, and partly was used css for header and footer.</w:t>
+    </w:p>
+    <w:p>
+      <w:pPr>
+        <w:ind w:firstLine="708"/>
+        <w:rPr>
+          <w:rFonts w:ascii="Times New Roman" w:hAnsi="Times New Roman" w:cs="Times New Roman"/>
+          <w:sz w:val="28"/>
+          <w:szCs w:val="28"/>
+          <w:lang w:val="en-US"/>
+        </w:rPr>
+      </w:pPr>
+      <w:r>
+        <w:rPr>
+          <w:rFonts w:ascii="Times New Roman" w:hAnsi="Times New Roman" w:cs="Times New Roman"/>
+          <w:sz w:val="28"/>
+          <w:szCs w:val="28"/>
+          <w:lang w:val="en-US"/>
+        </w:rPr>
+        <w:t>On all pages is used header and footer template, and on some pages</w:t>
+      </w:r>
+      <w:r>
+        <w:rPr>
+          <w:rFonts w:ascii="Times New Roman" w:hAnsi="Times New Roman" w:cs="Times New Roman"/>
+          <w:sz w:val="28"/>
+          <w:szCs w:val="28"/>
+          <w:lang w:val="en-US"/>
+        </w:rPr>
+        <w:t xml:space="preserve"> </w:t>
+      </w:r>
+      <w:r>
+        <w:rPr>
+          <w:rFonts w:ascii="Times New Roman" w:hAnsi="Times New Roman" w:cs="Times New Roman"/>
+          <w:sz w:val="28"/>
+          <w:szCs w:val="28"/>
+          <w:lang w:val="en-US"/>
+        </w:rPr>
+        <w:t>(example common/all-options)</w:t>
+      </w:r>
+      <w:r>
+        <w:rPr>
+          <w:rFonts w:ascii="Times New Roman" w:hAnsi="Times New Roman" w:cs="Times New Roman"/>
+          <w:sz w:val="28"/>
+          <w:szCs w:val="28"/>
+          <w:lang w:val="en-US"/>
+        </w:rPr>
+        <w:t xml:space="preserve"> where represents the tables, used pagination template. </w:t>
+      </w:r>
+      <w:r>
+        <w:rPr>
+          <w:rFonts w:ascii="Times New Roman" w:hAnsi="Times New Roman" w:cs="Times New Roman"/>
+          <w:sz w:val="28"/>
+          <w:szCs w:val="28"/>
+          <w:lang w:val="en-US"/>
+        </w:rPr>
+        <w:t xml:space="preserve">Although one some pages </w:t>
+      </w:r>
+      <w:r>
+        <w:rPr>
+          <w:rFonts w:ascii="Times New Roman" w:hAnsi="Times New Roman" w:cs="Times New Roman"/>
+          <w:sz w:val="28"/>
+          <w:szCs w:val="28"/>
+          <w:lang w:val="en-US"/>
+        </w:rPr>
+        <w:t>(</w:t>
+      </w:r>
+      <w:r>
+        <w:rPr>
+          <w:rFonts w:ascii="Times New Roman" w:hAnsi="Times New Roman" w:cs="Times New Roman"/>
+          <w:sz w:val="28"/>
+          <w:szCs w:val="28"/>
+          <w:lang w:val="en-US"/>
+        </w:rPr>
+        <w:t>example control/</w:t>
+      </w:r>
+      <w:r>
+        <w:rPr>
+          <w:rFonts w:ascii="Times New Roman" w:hAnsi="Times New Roman" w:cs="Times New Roman"/>
+          <w:sz w:val="28"/>
+          <w:szCs w:val="28"/>
+          <w:shd w:val="clear" w:color="auto" w:fill="F6F8FA"/>
+          <w:lang w:val="en-US"/>
+        </w:rPr>
+        <w:t>update-option-info-control-form</w:t>
+      </w:r>
+      <w:r>
+        <w:rPr>
+          <w:rFonts w:ascii="Times New Roman" w:hAnsi="Times New Roman" w:cs="Times New Roman"/>
+          <w:sz w:val="28"/>
+          <w:szCs w:val="28"/>
+          <w:lang w:val="en-US"/>
+        </w:rPr>
+        <w:t>)</w:t>
+      </w:r>
+      <w:r>
+        <w:rPr>
+          <w:rFonts w:ascii="Times New Roman" w:hAnsi="Times New Roman" w:cs="Times New Roman"/>
+          <w:sz w:val="28"/>
+          <w:szCs w:val="28"/>
+          <w:lang w:val="en-US"/>
+        </w:rPr>
+        <w:t xml:space="preserve"> we have templates with error/success messages. It just shows alert message with text, but we made it as a template because it could be changed if we need.</w:t>
+      </w:r>
+    </w:p>
+    <w:p>
+      <w:pPr>
+        <w:ind w:firstLine="708"/>
+        <w:rPr>
+          <w:rFonts w:ascii="Times New Roman" w:hAnsi="Times New Roman" w:cs="Times New Roman"/>
+          <w:sz w:val="28"/>
+          <w:szCs w:val="28"/>
+          <w:lang w:val="en-US"/>
+        </w:rPr>
+      </w:pPr>
+      <w:r>
+        <w:rPr>
+          <w:rFonts w:ascii="Times New Roman" w:hAnsi="Times New Roman" w:cs="Times New Roman"/>
+          <w:sz w:val="28"/>
+          <w:szCs w:val="28"/>
+          <w:lang w:val="en-US"/>
+        </w:rPr>
+        <w:t xml:space="preserve">As main décor library was used bootstrap 5, and partly was used css </w:t>
+      </w:r>
+      <w:r>
+        <w:rPr>
+          <w:rFonts w:ascii="Times New Roman" w:hAnsi="Times New Roman" w:cs="Times New Roman"/>
+          <w:sz w:val="28"/>
+          <w:szCs w:val="28"/>
+          <w:lang w:val="en-US"/>
+        </w:rPr>
+        <w:t xml:space="preserve">mostly </w:t>
+      </w:r>
+      <w:r>
+        <w:rPr>
+          <w:rFonts w:ascii="Times New Roman" w:hAnsi="Times New Roman" w:cs="Times New Roman"/>
+          <w:sz w:val="28"/>
+          <w:szCs w:val="28"/>
+          <w:lang w:val="en-US"/>
+        </w:rPr>
+        <w:t>for header and footer.</w:t>
+      </w:r>
+    </w:p>
+    <w:p>
+      <w:pPr>
+        <w:rPr>
+          <w:rFonts w:ascii="Times New Roman" w:hAnsi="Times New Roman" w:cs="Times New Roman"/>
+          <w:sz w:val="28"/>
+          <w:szCs w:val="28"/>
+          <w:lang w:val="en-US"/>
+        </w:rPr>
+      </w:pPr>
+      <w:r>
+        <w:rPr>
+          <w:rFonts w:ascii="Times New Roman" w:hAnsi="Times New Roman" w:cs="Times New Roman"/>
+          <w:sz w:val="28"/>
+          <w:szCs w:val="28"/>
+          <w:lang w:val="en-US"/>
+        </w:rPr>
+        <w:lastRenderedPageBreak/>
+        <w:tab/>
+        <w:t>In the third part was used Angular</w:t>
+      </w:r>
+      <w:r>
+        <w:rPr>
+          <w:rFonts w:ascii="Times New Roman" w:hAnsi="Times New Roman" w:cs="Times New Roman"/>
+          <w:sz w:val="28"/>
+          <w:szCs w:val="28"/>
+          <w:lang w:val="en-US"/>
+        </w:rPr>
+        <w:t xml:space="preserve"> with html</w:t>
+      </w:r>
+      <w:r>
+        <w:rPr>
+          <w:rFonts w:ascii="Times New Roman" w:hAnsi="Times New Roman" w:cs="Times New Roman"/>
+          <w:sz w:val="28"/>
+          <w:szCs w:val="28"/>
+          <w:lang w:val="en-US"/>
+        </w:rPr>
+        <w:t xml:space="preserve"> and a little css to centralize data</w:t>
       </w:r>
     </w:p>
     <w:p>
@@ -1229,25 +1476,7 @@
           <w:szCs w:val="28"/>
           <w:lang w:val="en-US"/>
         </w:rPr>
-        <w:t xml:space="preserve">this service manages the work with contracts, it controls </w:t>
-      </w:r>
-      <w:r>
-        <w:rPr>
-          <w:rFonts w:ascii="Times New Roman" w:hAnsi="Times New Roman" w:cs="Times New Roman"/>
-          <w:sz w:val="28"/>
-          <w:szCs w:val="28"/>
-          <w:lang w:val="en-US"/>
-        </w:rPr>
-        <w:t>CRUD operations,</w:t>
-      </w:r>
-      <w:r>
-        <w:rPr>
-          <w:rFonts w:ascii="Times New Roman" w:hAnsi="Times New Roman" w:cs="Times New Roman"/>
-          <w:sz w:val="28"/>
-          <w:szCs w:val="28"/>
-          <w:lang w:val="en-US"/>
-        </w:rPr>
-        <w:t xml:space="preserve"> checks options combination to validate, lock/unlock contracts, counts monthly fee for contracts.</w:t>
+        <w:t>this service manages the work with contracts, it controls CRUD operations, checks options combination to validate, lock/unlock contracts, counts monthly fee for contracts.</w:t>
       </w:r>
     </w:p>
     <w:p>
@@ -1276,34 +1505,7 @@
           <w:szCs w:val="28"/>
           <w:lang w:val="en-US"/>
         </w:rPr>
-        <w:t xml:space="preserve">this service manages the work with </w:t>
-      </w:r>
-      <w:r>
-        <w:rPr>
-          <w:rFonts w:ascii="Times New Roman" w:hAnsi="Times New Roman" w:cs="Times New Roman"/>
-          <w:sz w:val="28"/>
-          <w:szCs w:val="28"/>
-          <w:lang w:val="en-US"/>
-        </w:rPr>
-        <w:t>phone numbers</w:t>
-      </w:r>
-      <w:r>
-        <w:rPr>
-          <w:rFonts w:ascii="Times New Roman" w:hAnsi="Times New Roman" w:cs="Times New Roman"/>
-          <w:sz w:val="28"/>
-          <w:szCs w:val="28"/>
-          <w:lang w:val="en-US"/>
-        </w:rPr>
-        <w:t>, it controls CRUD operations</w:t>
-      </w:r>
-      <w:r>
-        <w:rPr>
-          <w:rFonts w:ascii="Times New Roman" w:hAnsi="Times New Roman" w:cs="Times New Roman"/>
-          <w:sz w:val="28"/>
-          <w:szCs w:val="28"/>
-          <w:lang w:val="en-US"/>
-        </w:rPr>
-        <w:t xml:space="preserve">, and check if number already contains in system or not </w:t>
+        <w:t xml:space="preserve">this service manages the work with phone numbers, it controls CRUD operations, and check if number already contains in system or not </w:t>
       </w:r>
     </w:p>
     <w:p>
@@ -1332,25 +1534,7 @@
           <w:szCs w:val="28"/>
           <w:lang w:val="en-US"/>
         </w:rPr>
-        <w:t xml:space="preserve">this service manages the work with </w:t>
-      </w:r>
-      <w:r>
-        <w:rPr>
-          <w:rFonts w:ascii="Times New Roman" w:hAnsi="Times New Roman" w:cs="Times New Roman"/>
-          <w:sz w:val="28"/>
-          <w:szCs w:val="28"/>
-          <w:lang w:val="en-US"/>
-        </w:rPr>
-        <w:t>option types</w:t>
-      </w:r>
-      <w:r>
-        <w:rPr>
-          <w:rFonts w:ascii="Times New Roman" w:hAnsi="Times New Roman" w:cs="Times New Roman"/>
-          <w:sz w:val="28"/>
-          <w:szCs w:val="28"/>
-          <w:lang w:val="en-US"/>
-        </w:rPr>
-        <w:t xml:space="preserve">, it controls CRUD operations, and check if number already contains in system or not </w:t>
+        <w:t xml:space="preserve">this service manages the work with option types, it controls CRUD operations, and check if number already contains in system or not </w:t>
       </w:r>
     </w:p>
     <w:p>
@@ -1379,43 +1563,7 @@
           <w:szCs w:val="28"/>
           <w:lang w:val="en-US"/>
         </w:rPr>
-        <w:t xml:space="preserve">this service manages the work with </w:t>
-      </w:r>
-      <w:r>
-        <w:rPr>
-          <w:rFonts w:ascii="Times New Roman" w:hAnsi="Times New Roman" w:cs="Times New Roman"/>
-          <w:sz w:val="28"/>
-          <w:szCs w:val="28"/>
-          <w:lang w:val="en-US"/>
-        </w:rPr>
-        <w:t>options</w:t>
-      </w:r>
-      <w:r>
-        <w:rPr>
-          <w:rFonts w:ascii="Times New Roman" w:hAnsi="Times New Roman" w:cs="Times New Roman"/>
-          <w:sz w:val="28"/>
-          <w:szCs w:val="28"/>
-          <w:lang w:val="en-US"/>
-        </w:rPr>
-        <w:t>, it controls CRUD operations</w:t>
-      </w:r>
-      <w:r>
-        <w:rPr>
-          <w:rFonts w:ascii="Times New Roman" w:hAnsi="Times New Roman" w:cs="Times New Roman"/>
-          <w:sz w:val="28"/>
-          <w:szCs w:val="28"/>
-          <w:lang w:val="en-US"/>
-        </w:rPr>
-        <w:t>,</w:t>
-      </w:r>
-      <w:r>
-        <w:rPr>
-          <w:rFonts w:ascii="Times New Roman" w:hAnsi="Times New Roman" w:cs="Times New Roman"/>
-          <w:sz w:val="28"/>
-          <w:szCs w:val="28"/>
-          <w:lang w:val="en-US"/>
-        </w:rPr>
-        <w:t xml:space="preserve"> </w:t>
+        <w:t xml:space="preserve">this service manages the work with options, it controls CRUD operations, </w:t>
       </w:r>
     </w:p>
     <w:p>
@@ -1444,167 +1592,150 @@
           <w:szCs w:val="28"/>
           <w:lang w:val="en-US"/>
         </w:rPr>
-        <w:t xml:space="preserve">this service manages the work with </w:t>
-      </w:r>
-      <w:r>
-        <w:rPr>
-          <w:rFonts w:ascii="Times New Roman" w:hAnsi="Times New Roman" w:cs="Times New Roman"/>
-          <w:sz w:val="28"/>
-          <w:szCs w:val="28"/>
-          <w:lang w:val="en-US"/>
-        </w:rPr>
-        <w:t>tariffs</w:t>
-      </w:r>
-      <w:r>
-        <w:rPr>
-          <w:rFonts w:ascii="Times New Roman" w:hAnsi="Times New Roman" w:cs="Times New Roman"/>
-          <w:sz w:val="28"/>
-          <w:szCs w:val="28"/>
-          <w:lang w:val="en-US"/>
-        </w:rPr>
-        <w:t xml:space="preserve">, it controls CRUD operations, and </w:t>
-      </w:r>
-      <w:r>
-        <w:rPr>
-          <w:rFonts w:ascii="Times New Roman" w:hAnsi="Times New Roman" w:cs="Times New Roman"/>
-          <w:sz w:val="28"/>
-          <w:szCs w:val="28"/>
-          <w:lang w:val="en-US"/>
-        </w:rPr>
-        <w:t>send notifications to MQ server when updates tariff.</w:t>
-      </w:r>
-    </w:p>
-    <w:p>
-      <w:pPr>
-        <w:rPr>
-          <w:rFonts w:ascii="Times New Roman" w:hAnsi="Times New Roman" w:cs="Times New Roman"/>
-          <w:sz w:val="28"/>
-          <w:szCs w:val="28"/>
-          <w:lang w:val="en-US"/>
-        </w:rPr>
-      </w:pPr>
-      <w:r>
-        <w:rPr>
-          <w:rFonts w:ascii="Times New Roman" w:hAnsi="Times New Roman" w:cs="Times New Roman"/>
+        <w:t>this service manages the work with tariffs, it controls CRUD operations, and send notifications to MQ server when updates tariff.</w:t>
+      </w:r>
+    </w:p>
+    <w:p>
+      <w:pPr>
+        <w:rPr>
+          <w:rFonts w:ascii="Times New Roman" w:hAnsi="Times New Roman" w:cs="Times New Roman"/>
+          <w:sz w:val="28"/>
+          <w:szCs w:val="28"/>
+          <w:lang w:val="en-US"/>
+        </w:rPr>
+      </w:pPr>
+      <w:r>
+        <w:rPr>
+          <w:rFonts w:ascii="Times New Roman" w:hAnsi="Times New Roman" w:cs="Times New Roman"/>
+          <w:sz w:val="28"/>
+          <w:szCs w:val="28"/>
+          <w:lang w:val="en-US"/>
+        </w:rPr>
+        <w:t>Entities, DAO:</w:t>
+      </w:r>
+    </w:p>
+    <w:p>
+      <w:pPr>
+        <w:rPr>
+          <w:rFonts w:ascii="Times New Roman" w:hAnsi="Times New Roman" w:cs="Times New Roman"/>
+          <w:sz w:val="28"/>
+          <w:szCs w:val="28"/>
+          <w:lang w:val="en-US"/>
+        </w:rPr>
+      </w:pPr>
+      <w:r>
+        <w:rPr>
+          <w:rFonts w:ascii="Times New Roman" w:hAnsi="Times New Roman" w:cs="Times New Roman"/>
+          <w:sz w:val="28"/>
+          <w:szCs w:val="28"/>
+          <w:lang w:val="en-US"/>
+        </w:rPr>
+        <w:tab/>
+      </w:r>
+      <w:r>
+        <w:rPr>
+          <w:rFonts w:ascii="Times New Roman" w:hAnsi="Times New Roman" w:cs="Times New Roman"/>
+          <w:sz w:val="28"/>
+          <w:szCs w:val="28"/>
+          <w:lang w:val="en-US"/>
+        </w:rPr>
+        <w:t>Entities represent 6 tables, which we described in database part. DAO layer represents CRUD operations, and pagination for all entities</w:t>
+      </w:r>
+      <w:r>
+        <w:rPr>
+          <w:rFonts w:ascii="Times New Roman" w:hAnsi="Times New Roman" w:cs="Times New Roman"/>
+          <w:sz w:val="28"/>
+          <w:szCs w:val="28"/>
+          <w:lang w:val="en-US"/>
+        </w:rPr>
+        <w:t>. In some cases like (phone numbers, options type, client’s email) we asks dao to count records with the same information.</w:t>
+      </w:r>
+      <w:r>
+        <w:rPr>
+          <w:rFonts w:ascii="Times New Roman" w:hAnsi="Times New Roman" w:cs="Times New Roman"/>
+          <w:sz w:val="28"/>
+          <w:szCs w:val="28"/>
+          <w:lang w:val="en-US"/>
+        </w:rPr>
+        <w:t xml:space="preserve">  </w:t>
+      </w:r>
+    </w:p>
+    <w:p>
+      <w:pPr>
+        <w:rPr>
+          <w:rFonts w:ascii="Times New Roman" w:hAnsi="Times New Roman" w:cs="Times New Roman"/>
+          <w:sz w:val="28"/>
+          <w:szCs w:val="28"/>
+          <w:lang w:val="en-US"/>
+        </w:rPr>
+      </w:pPr>
+      <w:r>
+        <w:rPr>
+          <w:rFonts w:ascii="Times New Roman" w:hAnsi="Times New Roman" w:cs="Times New Roman"/>
+          <w:sz w:val="28"/>
+          <w:szCs w:val="28"/>
+          <w:lang w:val="en-US"/>
+        </w:rPr>
+        <w:tab/>
+        <w:t xml:space="preserve">We isolated all operations with @Transactional, because we want to </w:t>
+      </w:r>
+      <w:r>
+        <w:rPr>
+          <w:rFonts w:ascii="Times New Roman" w:hAnsi="Times New Roman" w:cs="Times New Roman"/>
+          <w:sz w:val="28"/>
+          <w:szCs w:val="28"/>
+          <w:lang w:val="en-US"/>
+        </w:rPr>
+        <w:t>avoid accidental mistakes</w:t>
+      </w:r>
+      <w:r>
+        <w:rPr>
+          <w:rFonts w:ascii="Times New Roman" w:hAnsi="Times New Roman" w:cs="Times New Roman"/>
+          <w:sz w:val="28"/>
+          <w:szCs w:val="28"/>
+          <w:lang w:val="en-US"/>
+        </w:rPr>
+        <w:t>.</w:t>
+      </w:r>
+    </w:p>
+    <w:p>
+      <w:pPr>
+        <w:rPr>
+          <w:rFonts w:ascii="Times New Roman" w:hAnsi="Times New Roman" w:cs="Times New Roman"/>
+          <w:sz w:val="28"/>
+          <w:szCs w:val="28"/>
+          <w:lang w:val="en-US"/>
+        </w:rPr>
+      </w:pPr>
+      <w:r>
+        <w:rPr>
+          <w:rFonts w:ascii="Times New Roman" w:hAnsi="Times New Roman" w:cs="Times New Roman"/>
+          <w:sz w:val="28"/>
+          <w:szCs w:val="28"/>
+          <w:lang w:val="en-US"/>
+        </w:rPr>
+        <w:t>Screenshots:</w:t>
+      </w:r>
+    </w:p>
+    <w:p>
+      <w:pPr>
+        <w:jc w:val="center"/>
+        <w:rPr>
+          <w:rFonts w:ascii="Times New Roman" w:hAnsi="Times New Roman" w:cs="Times New Roman"/>
+          <w:sz w:val="28"/>
+          <w:szCs w:val="28"/>
+          <w:lang w:val="en-US"/>
+        </w:rPr>
+      </w:pPr>
+      <w:r>
+        <w:rPr>
+          <w:rFonts w:ascii="Times New Roman" w:hAnsi="Times New Roman" w:cs="Times New Roman"/>
+          <w:noProof/>
           <w:sz w:val="28"/>
           <w:szCs w:val="28"/>
           <w:lang w:val="en-US"/>
         </w:rPr>
         <w:lastRenderedPageBreak/>
-        <w:t>Entities, DAO:</w:t>
-      </w:r>
-    </w:p>
-    <w:p>
-      <w:pPr>
-        <w:rPr>
-          <w:rFonts w:ascii="Times New Roman" w:hAnsi="Times New Roman" w:cs="Times New Roman"/>
-          <w:sz w:val="28"/>
-          <w:szCs w:val="28"/>
-          <w:lang w:val="en-US"/>
-        </w:rPr>
-      </w:pPr>
-      <w:r>
-        <w:rPr>
-          <w:rFonts w:ascii="Times New Roman" w:hAnsi="Times New Roman" w:cs="Times New Roman"/>
-          <w:sz w:val="28"/>
-          <w:szCs w:val="28"/>
-          <w:lang w:val="en-US"/>
-        </w:rPr>
-        <w:tab/>
-      </w:r>
-      <w:r>
-        <w:rPr>
-          <w:rFonts w:ascii="Times New Roman" w:hAnsi="Times New Roman" w:cs="Times New Roman"/>
-          <w:sz w:val="28"/>
-          <w:szCs w:val="28"/>
-          <w:lang w:val="en-US"/>
-        </w:rPr>
-        <w:t>Entities represent 6 tables, which we described in database part. DAO layer represents CRUD operations, and pagination for all entities</w:t>
-      </w:r>
-      <w:r>
-        <w:rPr>
-          <w:rFonts w:ascii="Times New Roman" w:hAnsi="Times New Roman" w:cs="Times New Roman"/>
-          <w:sz w:val="28"/>
-          <w:szCs w:val="28"/>
-          <w:lang w:val="en-US"/>
-        </w:rPr>
-        <w:t>. In some cases like (phone numbers, options type, client’s email) we asks dao to count records with the same information.</w:t>
-      </w:r>
-    </w:p>
-    <w:p>
-      <w:pPr>
-        <w:rPr>
-          <w:rFonts w:ascii="Times New Roman" w:hAnsi="Times New Roman" w:cs="Times New Roman"/>
-          <w:sz w:val="28"/>
-          <w:szCs w:val="28"/>
-          <w:lang w:val="en-US"/>
-        </w:rPr>
-      </w:pPr>
-      <w:r>
-        <w:rPr>
-          <w:rFonts w:ascii="Times New Roman" w:hAnsi="Times New Roman" w:cs="Times New Roman"/>
-          <w:sz w:val="28"/>
-          <w:szCs w:val="28"/>
-          <w:lang w:val="en-US"/>
-        </w:rPr>
-        <w:tab/>
-        <w:t xml:space="preserve">We isolated all operations with @Transactional, because we want to </w:t>
-      </w:r>
-      <w:r>
-        <w:rPr>
-          <w:rFonts w:ascii="Times New Roman" w:hAnsi="Times New Roman" w:cs="Times New Roman"/>
-          <w:sz w:val="28"/>
-          <w:szCs w:val="28"/>
-          <w:lang w:val="en-US"/>
-        </w:rPr>
-        <w:t>avoid accidental mistakes</w:t>
-      </w:r>
-      <w:r>
-        <w:rPr>
-          <w:rFonts w:ascii="Times New Roman" w:hAnsi="Times New Roman" w:cs="Times New Roman"/>
-          <w:sz w:val="28"/>
-          <w:szCs w:val="28"/>
-          <w:lang w:val="en-US"/>
-        </w:rPr>
-        <w:t>.</w:t>
-      </w:r>
-    </w:p>
-    <w:p>
-      <w:pPr>
-        <w:rPr>
-          <w:rFonts w:ascii="Times New Roman" w:hAnsi="Times New Roman" w:cs="Times New Roman"/>
-          <w:sz w:val="28"/>
-          <w:szCs w:val="28"/>
-          <w:lang w:val="en-US"/>
-        </w:rPr>
-      </w:pPr>
-      <w:r>
-        <w:rPr>
-          <w:rFonts w:ascii="Times New Roman" w:hAnsi="Times New Roman" w:cs="Times New Roman"/>
-          <w:sz w:val="28"/>
-          <w:szCs w:val="28"/>
-          <w:lang w:val="en-US"/>
-        </w:rPr>
-        <w:t>Screenshots:</w:t>
-      </w:r>
-    </w:p>
-    <w:p>
-      <w:pPr>
-        <w:jc w:val="center"/>
-        <w:rPr>
-          <w:rFonts w:ascii="Times New Roman" w:hAnsi="Times New Roman" w:cs="Times New Roman"/>
-          <w:sz w:val="28"/>
-          <w:szCs w:val="28"/>
-          <w:lang w:val="en-US"/>
-        </w:rPr>
-      </w:pPr>
-      <w:r>
-        <w:rPr>
-          <w:rFonts w:ascii="Times New Roman" w:hAnsi="Times New Roman" w:cs="Times New Roman"/>
-          <w:sz w:val="28"/>
-          <w:szCs w:val="28"/>
-          <w:lang w:val="en-US"/>
-        </w:rPr>
         <w:drawing>
           <wp:inline distT="0" distB="0" distL="0" distR="0" wp14:anchorId="50D47041" wp14:editId="1F26617F">
             <wp:extent cx="5940425" cy="6367780"/>
@@ -1675,6 +1806,7 @@
       <w:r>
         <w:rPr>
           <w:rFonts w:ascii="Times New Roman" w:hAnsi="Times New Roman" w:cs="Times New Roman"/>
+          <w:noProof/>
           <w:sz w:val="28"/>
           <w:szCs w:val="28"/>
           <w:lang w:val="en-US"/>
@@ -1750,6 +1882,7 @@
       <w:r>
         <w:rPr>
           <w:rFonts w:ascii="Times New Roman" w:hAnsi="Times New Roman" w:cs="Times New Roman"/>
+          <w:noProof/>
           <w:sz w:val="28"/>
           <w:szCs w:val="28"/>
           <w:lang w:val="en-US"/>
@@ -1825,6 +1958,7 @@
       <w:r>
         <w:rPr>
           <w:rFonts w:ascii="Times New Roman" w:hAnsi="Times New Roman" w:cs="Times New Roman"/>
+          <w:noProof/>
           <w:sz w:val="28"/>
           <w:szCs w:val="28"/>
           <w:lang w:val="en-US"/>
@@ -1962,6 +2096,457 @@
           <w:szCs w:val="28"/>
           <w:lang w:val="en-US"/>
         </w:rPr>
+        <w:t>Tests list:</w:t>
+      </w:r>
+    </w:p>
+    <w:p>
+      <w:pPr>
+        <w:rPr>
+          <w:rFonts w:ascii="Times New Roman" w:hAnsi="Times New Roman" w:cs="Times New Roman"/>
+          <w:sz w:val="28"/>
+          <w:szCs w:val="28"/>
+          <w:lang w:val="en-US"/>
+        </w:rPr>
+      </w:pPr>
+      <w:r>
+        <w:rPr>
+          <w:rFonts w:ascii="Times New Roman" w:hAnsi="Times New Roman" w:cs="Times New Roman"/>
+          <w:sz w:val="28"/>
+          <w:szCs w:val="28"/>
+          <w:lang w:val="en-US"/>
+        </w:rPr>
+        <w:t>Common tests:</w:t>
+      </w:r>
+    </w:p>
+    <w:p>
+      <w:pPr>
+        <w:rPr>
+          <w:rFonts w:ascii="Times New Roman" w:hAnsi="Times New Roman" w:cs="Times New Roman"/>
+          <w:sz w:val="28"/>
+          <w:szCs w:val="28"/>
+          <w:lang w:val="en-US"/>
+        </w:rPr>
+      </w:pPr>
+      <w:r>
+        <w:rPr>
+          <w:rFonts w:ascii="Times New Roman" w:hAnsi="Times New Roman" w:cs="Times New Roman"/>
+          <w:sz w:val="28"/>
+          <w:szCs w:val="28"/>
+          <w:lang w:val="en-US"/>
+        </w:rPr>
+        <w:lastRenderedPageBreak/>
+        <w:tab/>
+        <w:t>-Test with get* name tests how correct we get different entities from database</w:t>
+      </w:r>
+    </w:p>
+    <w:p>
+      <w:pPr>
+        <w:rPr>
+          <w:rFonts w:ascii="Times New Roman" w:hAnsi="Times New Roman" w:cs="Times New Roman"/>
+          <w:sz w:val="28"/>
+          <w:szCs w:val="28"/>
+          <w:lang w:val="en-US"/>
+        </w:rPr>
+      </w:pPr>
+      <w:r>
+        <w:rPr>
+          <w:rFonts w:ascii="Times New Roman" w:hAnsi="Times New Roman" w:cs="Times New Roman"/>
+          <w:sz w:val="28"/>
+          <w:szCs w:val="28"/>
+          <w:lang w:val="en-US"/>
+        </w:rPr>
+        <w:tab/>
+        <w:t>-Test with save* name tests verifying</w:t>
+      </w:r>
+      <w:r>
+        <w:rPr>
+          <w:rFonts w:ascii="Times New Roman" w:hAnsi="Times New Roman" w:cs="Times New Roman"/>
+          <w:sz w:val="28"/>
+          <w:szCs w:val="28"/>
+          <w:lang w:val="en-US"/>
+        </w:rPr>
+        <w:t xml:space="preserve"> </w:t>
+      </w:r>
+      <w:r>
+        <w:rPr>
+          <w:rFonts w:ascii="Times New Roman" w:hAnsi="Times New Roman" w:cs="Times New Roman"/>
+          <w:sz w:val="28"/>
+          <w:szCs w:val="28"/>
+          <w:lang w:val="en-US"/>
+        </w:rPr>
+        <w:t>saving procedure</w:t>
+      </w:r>
+    </w:p>
+    <w:p>
+      <w:pPr>
+        <w:rPr>
+          <w:rFonts w:ascii="Times New Roman" w:hAnsi="Times New Roman" w:cs="Times New Roman"/>
+          <w:sz w:val="28"/>
+          <w:szCs w:val="28"/>
+          <w:lang w:val="en-US"/>
+        </w:rPr>
+      </w:pPr>
+      <w:r>
+        <w:rPr>
+          <w:rFonts w:ascii="Times New Roman" w:hAnsi="Times New Roman" w:cs="Times New Roman"/>
+          <w:sz w:val="28"/>
+          <w:szCs w:val="28"/>
+          <w:lang w:val="en-US"/>
+        </w:rPr>
+        <w:tab/>
+        <w:t>-Test with update* name test verif</w:t>
+      </w:r>
+      <w:r>
+        <w:rPr>
+          <w:rFonts w:ascii="Times New Roman" w:hAnsi="Times New Roman" w:cs="Times New Roman"/>
+          <w:sz w:val="28"/>
+          <w:szCs w:val="28"/>
+          <w:lang w:val="en-US"/>
+        </w:rPr>
+        <w:t>ying updating procedure</w:t>
+      </w:r>
+    </w:p>
+    <w:p>
+      <w:pPr>
+        <w:rPr>
+          <w:rFonts w:ascii="Times New Roman" w:hAnsi="Times New Roman" w:cs="Times New Roman"/>
+          <w:sz w:val="28"/>
+          <w:szCs w:val="28"/>
+          <w:lang w:val="en-US"/>
+        </w:rPr>
+      </w:pPr>
+      <w:r>
+        <w:rPr>
+          <w:rFonts w:ascii="Times New Roman" w:hAnsi="Times New Roman" w:cs="Times New Roman"/>
+          <w:sz w:val="28"/>
+          <w:szCs w:val="28"/>
+          <w:lang w:val="en-US"/>
+        </w:rPr>
+        <w:tab/>
+        <w:t>-</w:t>
+      </w:r>
+      <w:r>
+        <w:rPr>
+          <w:rFonts w:ascii="Times New Roman" w:hAnsi="Times New Roman" w:cs="Times New Roman"/>
+          <w:sz w:val="28"/>
+          <w:szCs w:val="28"/>
+          <w:lang w:val="en-US"/>
+        </w:rPr>
+        <w:t xml:space="preserve">Test with </w:t>
+      </w:r>
+      <w:r>
+        <w:rPr>
+          <w:rFonts w:ascii="Times New Roman" w:hAnsi="Times New Roman" w:cs="Times New Roman"/>
+          <w:sz w:val="28"/>
+          <w:szCs w:val="28"/>
+          <w:lang w:val="en-US"/>
+        </w:rPr>
+        <w:t>delete</w:t>
+      </w:r>
+      <w:r>
+        <w:rPr>
+          <w:rFonts w:ascii="Times New Roman" w:hAnsi="Times New Roman" w:cs="Times New Roman"/>
+          <w:sz w:val="28"/>
+          <w:szCs w:val="28"/>
+          <w:lang w:val="en-US"/>
+        </w:rPr>
+        <w:t xml:space="preserve">* name test verifying </w:t>
+      </w:r>
+      <w:r>
+        <w:rPr>
+          <w:rFonts w:ascii="Times New Roman" w:hAnsi="Times New Roman" w:cs="Times New Roman"/>
+          <w:sz w:val="28"/>
+          <w:szCs w:val="28"/>
+          <w:lang w:val="en-US"/>
+        </w:rPr>
+        <w:t>deleting</w:t>
+      </w:r>
+      <w:r>
+        <w:rPr>
+          <w:rFonts w:ascii="Times New Roman" w:hAnsi="Times New Roman" w:cs="Times New Roman"/>
+          <w:sz w:val="28"/>
+          <w:szCs w:val="28"/>
+          <w:lang w:val="en-US"/>
+        </w:rPr>
+        <w:t xml:space="preserve"> procedure</w:t>
+      </w:r>
+    </w:p>
+    <w:p>
+      <w:pPr>
+        <w:rPr>
+          <w:rFonts w:ascii="Times New Roman" w:hAnsi="Times New Roman" w:cs="Times New Roman"/>
+          <w:sz w:val="28"/>
+          <w:szCs w:val="28"/>
+          <w:lang w:val="en-US"/>
+        </w:rPr>
+      </w:pPr>
+      <w:r>
+        <w:rPr>
+          <w:rFonts w:ascii="Times New Roman" w:hAnsi="Times New Roman" w:cs="Times New Roman"/>
+          <w:sz w:val="28"/>
+          <w:szCs w:val="28"/>
+          <w:lang w:val="en-US"/>
+        </w:rPr>
+        <w:t>ClientServiceMockTests:</w:t>
+      </w:r>
+    </w:p>
+    <w:p>
+      <w:pPr>
+        <w:rPr>
+          <w:rFonts w:ascii="Times New Roman" w:hAnsi="Times New Roman" w:cs="Times New Roman"/>
+          <w:sz w:val="28"/>
+          <w:szCs w:val="28"/>
+          <w:lang w:val="en-US"/>
+        </w:rPr>
+      </w:pPr>
+      <w:r>
+        <w:rPr>
+          <w:rFonts w:ascii="Times New Roman" w:hAnsi="Times New Roman" w:cs="Times New Roman"/>
+          <w:sz w:val="28"/>
+          <w:szCs w:val="28"/>
+          <w:lang w:val="en-US"/>
+        </w:rPr>
+        <w:tab/>
+        <w:t>-Test checkUserEmailToUnique tests service correctly define if email address already used in system</w:t>
+      </w:r>
+    </w:p>
+    <w:p>
+      <w:pPr>
+        <w:rPr>
+          <w:rFonts w:ascii="Times New Roman" w:hAnsi="Times New Roman" w:cs="Times New Roman"/>
+          <w:sz w:val="28"/>
+          <w:szCs w:val="28"/>
+          <w:lang w:val="en-US"/>
+        </w:rPr>
+      </w:pPr>
+      <w:r>
+        <w:rPr>
+          <w:rFonts w:ascii="Times New Roman" w:hAnsi="Times New Roman" w:cs="Times New Roman"/>
+          <w:sz w:val="28"/>
+          <w:szCs w:val="28"/>
+          <w:lang w:val="en-US"/>
+        </w:rPr>
+        <w:tab/>
+        <w:t>-Test addMoneyTest tests service to correctly add money on the balance</w:t>
+      </w:r>
+    </w:p>
+    <w:p>
+      <w:pPr>
+        <w:rPr>
+          <w:rFonts w:ascii="Times New Roman" w:hAnsi="Times New Roman" w:cs="Times New Roman"/>
+          <w:sz w:val="28"/>
+          <w:szCs w:val="28"/>
+          <w:lang w:val="en-US"/>
+        </w:rPr>
+      </w:pPr>
+      <w:r>
+        <w:rPr>
+          <w:rFonts w:ascii="Times New Roman" w:hAnsi="Times New Roman" w:cs="Times New Roman"/>
+          <w:sz w:val="28"/>
+          <w:szCs w:val="28"/>
+          <w:lang w:val="en-US"/>
+        </w:rPr>
+        <w:t>ContractServiceMockTests:</w:t>
+      </w:r>
+    </w:p>
+    <w:p>
+      <w:pPr>
+        <w:rPr>
+          <w:rFonts w:ascii="Times New Roman" w:hAnsi="Times New Roman" w:cs="Times New Roman"/>
+          <w:sz w:val="28"/>
+          <w:szCs w:val="28"/>
+          <w:lang w:val="en-US"/>
+        </w:rPr>
+      </w:pPr>
+      <w:r>
+        <w:rPr>
+          <w:rFonts w:ascii="Times New Roman" w:hAnsi="Times New Roman" w:cs="Times New Roman"/>
+          <w:sz w:val="28"/>
+          <w:szCs w:val="28"/>
+          <w:lang w:val="en-US"/>
+        </w:rPr>
+        <w:tab/>
+        <w:t>-Test checkOptionsComboToRight test</w:t>
+      </w:r>
+      <w:r>
+        <w:rPr>
+          <w:rFonts w:ascii="Times New Roman" w:hAnsi="Times New Roman" w:cs="Times New Roman"/>
+          <w:sz w:val="28"/>
+          <w:szCs w:val="28"/>
+          <w:lang w:val="en-US"/>
+        </w:rPr>
+        <w:t>s</w:t>
+      </w:r>
+      <w:r>
+        <w:rPr>
+          <w:rFonts w:ascii="Times New Roman" w:hAnsi="Times New Roman" w:cs="Times New Roman"/>
+          <w:sz w:val="28"/>
+          <w:szCs w:val="28"/>
+          <w:lang w:val="en-US"/>
+        </w:rPr>
+        <w:t xml:space="preserve"> service correctly define if user could connect options together or not</w:t>
+      </w:r>
+    </w:p>
+    <w:p>
+      <w:pPr>
+        <w:rPr>
+          <w:rFonts w:ascii="Times New Roman" w:hAnsi="Times New Roman" w:cs="Times New Roman"/>
+          <w:sz w:val="28"/>
+          <w:szCs w:val="28"/>
+          <w:lang w:val="en-US"/>
+        </w:rPr>
+      </w:pPr>
+      <w:r>
+        <w:rPr>
+          <w:rFonts w:ascii="Times New Roman" w:hAnsi="Times New Roman" w:cs="Times New Roman"/>
+          <w:sz w:val="28"/>
+          <w:szCs w:val="28"/>
+          <w:lang w:val="en-US"/>
+        </w:rPr>
+        <w:tab/>
+        <w:t>-Test lockContract, unlockContract test</w:t>
+      </w:r>
+      <w:r>
+        <w:rPr>
+          <w:rFonts w:ascii="Times New Roman" w:hAnsi="Times New Roman" w:cs="Times New Roman"/>
+          <w:sz w:val="28"/>
+          <w:szCs w:val="28"/>
+          <w:lang w:val="en-US"/>
+        </w:rPr>
+        <w:t>s</w:t>
+      </w:r>
+      <w:r>
+        <w:rPr>
+          <w:rFonts w:ascii="Times New Roman" w:hAnsi="Times New Roman" w:cs="Times New Roman"/>
+          <w:sz w:val="28"/>
+          <w:szCs w:val="28"/>
+          <w:lang w:val="en-US"/>
+        </w:rPr>
+        <w:t xml:space="preserve"> service correctly change status of contract objects.</w:t>
+      </w:r>
+    </w:p>
+    <w:p>
+      <w:pPr>
+        <w:rPr>
+          <w:rFonts w:ascii="Times New Roman" w:hAnsi="Times New Roman" w:cs="Times New Roman"/>
+          <w:sz w:val="28"/>
+          <w:szCs w:val="28"/>
+          <w:lang w:val="en-US"/>
+        </w:rPr>
+      </w:pPr>
+      <w:r>
+        <w:rPr>
+          <w:rFonts w:ascii="Times New Roman" w:hAnsi="Times New Roman" w:cs="Times New Roman"/>
+          <w:sz w:val="28"/>
+          <w:szCs w:val="28"/>
+          <w:lang w:val="en-US"/>
+        </w:rPr>
+        <w:tab/>
+        <w:t>-Test countPricePerMonth test</w:t>
+      </w:r>
+      <w:r>
+        <w:rPr>
+          <w:rFonts w:ascii="Times New Roman" w:hAnsi="Times New Roman" w:cs="Times New Roman"/>
+          <w:sz w:val="28"/>
+          <w:szCs w:val="28"/>
+          <w:lang w:val="en-US"/>
+        </w:rPr>
+        <w:t>s</w:t>
+      </w:r>
+      <w:r>
+        <w:rPr>
+          <w:rFonts w:ascii="Times New Roman" w:hAnsi="Times New Roman" w:cs="Times New Roman"/>
+          <w:sz w:val="28"/>
+          <w:szCs w:val="28"/>
+          <w:lang w:val="en-US"/>
+        </w:rPr>
+        <w:t xml:space="preserve"> how correct service count monthly fee for contract if was chose such tariff and options number</w:t>
+      </w:r>
+    </w:p>
+    <w:p>
+      <w:pPr>
+        <w:rPr>
+          <w:rFonts w:ascii="Times New Roman" w:hAnsi="Times New Roman" w:cs="Times New Roman"/>
+          <w:sz w:val="28"/>
+          <w:szCs w:val="28"/>
+          <w:lang w:val="en-US"/>
+        </w:rPr>
+      </w:pPr>
+      <w:r>
+        <w:rPr>
+          <w:rFonts w:ascii="Times New Roman" w:hAnsi="Times New Roman" w:cs="Times New Roman"/>
+          <w:sz w:val="28"/>
+          <w:szCs w:val="28"/>
+          <w:lang w:val="en-US"/>
+        </w:rPr>
+        <w:tab/>
+        <w:t>-Test optionsAlreadyConnectedToContract tests</w:t>
+      </w:r>
+      <w:r>
+        <w:rPr>
+          <w:rFonts w:ascii="Times New Roman" w:hAnsi="Times New Roman" w:cs="Times New Roman"/>
+          <w:sz w:val="28"/>
+          <w:szCs w:val="28"/>
+          <w:lang w:val="en-US"/>
+        </w:rPr>
+        <w:t xml:space="preserve"> how correct service define if option was already connected to contract or not</w:t>
+      </w:r>
+    </w:p>
+    <w:p>
+      <w:pPr>
+        <w:rPr>
+          <w:rFonts w:ascii="Times New Roman" w:hAnsi="Times New Roman" w:cs="Times New Roman"/>
+          <w:sz w:val="28"/>
+          <w:szCs w:val="28"/>
+          <w:lang w:val="en-US"/>
+        </w:rPr>
+      </w:pPr>
+      <w:r>
+        <w:rPr>
+          <w:rFonts w:ascii="Times New Roman" w:hAnsi="Times New Roman" w:cs="Times New Roman"/>
+          <w:sz w:val="28"/>
+          <w:szCs w:val="28"/>
+          <w:lang w:val="en-US"/>
+        </w:rPr>
+        <w:t>NumberServiceMockTests:</w:t>
+      </w:r>
+    </w:p>
+    <w:p>
+      <w:pPr>
+        <w:rPr>
+          <w:rFonts w:ascii="Times New Roman" w:hAnsi="Times New Roman" w:cs="Times New Roman"/>
+          <w:sz w:val="28"/>
+          <w:szCs w:val="28"/>
+          <w:lang w:val="en-US"/>
+        </w:rPr>
+      </w:pPr>
+      <w:r>
+        <w:rPr>
+          <w:rFonts w:ascii="Times New Roman" w:hAnsi="Times New Roman" w:cs="Times New Roman"/>
+          <w:sz w:val="28"/>
+          <w:szCs w:val="28"/>
+          <w:lang w:val="en-US"/>
+        </w:rPr>
+        <w:tab/>
+        <w:t>-Test checkNumberToUnique test if service correctly define was already added this number in phone base or not</w:t>
+      </w:r>
+    </w:p>
+    <w:p>
+      <w:pPr>
+        <w:rPr>
+          <w:rFonts w:ascii="Times New Roman" w:hAnsi="Times New Roman" w:cs="Times New Roman"/>
+          <w:sz w:val="28"/>
+          <w:szCs w:val="28"/>
+          <w:lang w:val="en-US"/>
+        </w:rPr>
+      </w:pPr>
+      <w:r>
+        <w:rPr>
+          <w:rFonts w:ascii="Times New Roman" w:hAnsi="Times New Roman" w:cs="Times New Roman"/>
+          <w:sz w:val="28"/>
+          <w:szCs w:val="28"/>
+          <w:lang w:val="en-US"/>
+        </w:rPr>
         <w:tab/>
         <w:t>Selenium test uses for test login part and forms for switch password</w:t>
       </w:r>
@@ -1991,7 +2576,6 @@
           <w:szCs w:val="28"/>
           <w:lang w:val="en-US"/>
         </w:rPr>
-        <w:lastRenderedPageBreak/>
         <w:t>Logging:</w:t>
       </w:r>
     </w:p>
@@ -2028,6 +2612,7 @@
       <w:r>
         <w:rPr>
           <w:rFonts w:ascii="Times New Roman" w:hAnsi="Times New Roman" w:cs="Times New Roman"/>
+          <w:noProof/>
           <w:sz w:val="28"/>
           <w:szCs w:val="28"/>
           <w:lang w:val="en-US"/>
@@ -2105,6 +2690,7 @@
           <w:szCs w:val="28"/>
           <w:lang w:val="en-US"/>
         </w:rPr>
+        <w:lastRenderedPageBreak/>
         <w:t>Sonar statistic:</w:t>
       </w:r>
     </w:p>
@@ -2121,6 +2707,7 @@
       <w:r>
         <w:rPr>
           <w:rFonts w:ascii="Times New Roman" w:hAnsi="Times New Roman" w:cs="Times New Roman"/>
+          <w:noProof/>
           <w:sz w:val="28"/>
           <w:szCs w:val="28"/>
           <w:lang w:val="en-US"/>
@@ -2195,6 +2782,7 @@
       <w:r>
         <w:rPr>
           <w:rFonts w:ascii="Times New Roman" w:hAnsi="Times New Roman" w:cs="Times New Roman"/>
+          <w:noProof/>
           <w:sz w:val="28"/>
           <w:szCs w:val="28"/>
           <w:lang w:val="en-US"/>
@@ -2301,7 +2889,88 @@
           <w:lang w:val="en-US"/>
         </w:rPr>
         <w:tab/>
-        <w:t>As the main problem we see that all dao methods is transactional. This is could be more serious problem if many users could connect to system. For that reason we want to improve system performance by fixing this problem in the next release.</w:t>
+        <w:t xml:space="preserve">As the main problem we see that all </w:t>
+      </w:r>
+      <w:r>
+        <w:rPr>
+          <w:rFonts w:ascii="Times New Roman" w:hAnsi="Times New Roman" w:cs="Times New Roman"/>
+          <w:sz w:val="28"/>
+          <w:szCs w:val="28"/>
+          <w:lang w:val="en-US"/>
+        </w:rPr>
+        <w:t xml:space="preserve">service </w:t>
+      </w:r>
+      <w:r>
+        <w:rPr>
+          <w:rFonts w:ascii="Times New Roman" w:hAnsi="Times New Roman" w:cs="Times New Roman"/>
+          <w:sz w:val="28"/>
+          <w:szCs w:val="28"/>
+          <w:lang w:val="en-US"/>
+        </w:rPr>
+        <w:t xml:space="preserve">methods </w:t>
+      </w:r>
+      <w:r>
+        <w:rPr>
+          <w:rFonts w:ascii="Times New Roman" w:hAnsi="Times New Roman" w:cs="Times New Roman"/>
+          <w:sz w:val="28"/>
+          <w:szCs w:val="28"/>
+          <w:lang w:val="en-US"/>
+        </w:rPr>
+        <w:t>are</w:t>
+      </w:r>
+      <w:r>
+        <w:rPr>
+          <w:rFonts w:ascii="Times New Roman" w:hAnsi="Times New Roman" w:cs="Times New Roman"/>
+          <w:sz w:val="28"/>
+          <w:szCs w:val="28"/>
+          <w:lang w:val="en-US"/>
+        </w:rPr>
+        <w:t xml:space="preserve"> transactional. This is </w:t>
+      </w:r>
+      <w:r>
+        <w:rPr>
+          <w:rFonts w:ascii="Times New Roman" w:hAnsi="Times New Roman" w:cs="Times New Roman"/>
+          <w:sz w:val="28"/>
+          <w:szCs w:val="28"/>
+          <w:lang w:val="en-US"/>
+        </w:rPr>
+        <w:t>takes extra resources to connect database.  In school project where not much users connected it is don’t fatally, but if we want to get more active users, it could be. For that reason</w:t>
+      </w:r>
+      <w:r>
+        <w:rPr>
+          <w:rFonts w:ascii="Times New Roman" w:hAnsi="Times New Roman" w:cs="Times New Roman"/>
+          <w:sz w:val="28"/>
+          <w:szCs w:val="28"/>
+          <w:lang w:val="en-US"/>
+        </w:rPr>
+        <w:t>,</w:t>
+      </w:r>
+      <w:r>
+        <w:rPr>
+          <w:rFonts w:ascii="Times New Roman" w:hAnsi="Times New Roman" w:cs="Times New Roman"/>
+          <w:sz w:val="28"/>
+          <w:szCs w:val="28"/>
+          <w:lang w:val="en-US"/>
+        </w:rPr>
+        <w:t xml:space="preserve"> in the future release</w:t>
+      </w:r>
+      <w:r>
+        <w:rPr>
+          <w:rFonts w:ascii="Times New Roman" w:hAnsi="Times New Roman" w:cs="Times New Roman"/>
+          <w:sz w:val="28"/>
+          <w:szCs w:val="28"/>
+          <w:lang w:val="en-US"/>
+        </w:rPr>
+        <w:t>,</w:t>
+      </w:r>
+      <w:r>
+        <w:rPr>
+          <w:rFonts w:ascii="Times New Roman" w:hAnsi="Times New Roman" w:cs="Times New Roman"/>
+          <w:sz w:val="28"/>
+          <w:szCs w:val="28"/>
+          <w:lang w:val="en-US"/>
+        </w:rPr>
+        <w:t xml:space="preserve"> we want to update our structure to connect database, and solve this problem.</w:t>
       </w:r>
     </w:p>
     <w:sectPr>
@@ -2740,6 +3409,18 @@
     <w:semiHidden/>
     <w:unhideWhenUsed/>
   </w:style>
+  <w:style w:type="character" w:styleId="a3">
+    <w:name w:val="Hyperlink"/>
+    <w:basedOn w:val="a0"/>
+    <w:uiPriority w:val="99"/>
+    <w:semiHidden/>
+    <w:unhideWhenUsed/>
+    <w:rsid w:val="003961DD"/>
+    <w:rPr>
+      <w:color w:val="0000FF"/>
+      <w:u w:val="single"/>
+    </w:rPr>
+  </w:style>
 </w:styles>
 </file>
 
